--- a/Vue及SpringBoot新框架使用.docx
+++ b/Vue及SpringBoot新框架使用.docx
@@ -2120,15 +2120,423 @@
       <w:pPr>
         <w:pStyle w:val="11"/>
         <w:rPr>
-          <w:rFonts w:hint="eastAsia"/>
-        </w:rPr>
-      </w:pPr>
+          <w:rFonts w:hint="default" w:eastAsiaTheme="minorEastAsia"/>
+          <w:lang w:val="en-US" w:eastAsia="zh-CN"/>
+        </w:rPr>
+      </w:pPr>
+      <w:r>
+        <w:rPr>
+          <w:rFonts w:hint="eastAsia"/>
+          <w:lang w:val="en-US" w:eastAsia="zh-CN"/>
+        </w:rPr>
+        <w:t>Git地址：</w:t>
+      </w:r>
+      <w:r>
+        <w:rPr>
+          <w:rFonts w:hint="eastAsia"/>
+          <w:lang w:val="en-US" w:eastAsia="zh-CN"/>
+        </w:rPr>
+        <w:fldChar w:fldCharType="begin"/>
+      </w:r>
+      <w:r>
+        <w:rPr>
+          <w:rFonts w:hint="eastAsia"/>
+          <w:lang w:val="en-US" w:eastAsia="zh-CN"/>
+        </w:rPr>
+        <w:instrText xml:space="preserve"> HYPERLINK "http://192.168.168.231/xuyj/wis-new.git" </w:instrText>
+      </w:r>
+      <w:r>
+        <w:rPr>
+          <w:rFonts w:hint="eastAsia"/>
+          <w:lang w:val="en-US" w:eastAsia="zh-CN"/>
+        </w:rPr>
+        <w:fldChar w:fldCharType="separate"/>
+      </w:r>
+      <w:r>
+        <w:rPr>
+          <w:rStyle w:val="10"/>
+          <w:rFonts w:hint="eastAsia"/>
+          <w:lang w:val="en-US" w:eastAsia="zh-CN"/>
+        </w:rPr>
+        <w:t>http://192.168.168.231/xuyj/wis-new.git</w:t>
+      </w:r>
+      <w:r>
+        <w:rPr>
+          <w:rFonts w:hint="eastAsia"/>
+          <w:lang w:val="en-US" w:eastAsia="zh-CN"/>
+        </w:rPr>
+        <w:fldChar w:fldCharType="end"/>
+      </w:r>
+      <w:r>
+        <w:rPr>
+          <w:rFonts w:hint="eastAsia"/>
+          <w:lang w:val="en-US" w:eastAsia="zh-CN"/>
+        </w:rPr>
+        <w:t xml:space="preserve"> </w:t>
+      </w:r>
     </w:p>
     <w:p>
       <w:pPr>
         <w:pStyle w:val="11"/>
         <w:ind w:left="0" w:leftChars="0" w:firstLine="420" w:firstLineChars="0"/>
         <w:rPr>
+          <w:rFonts w:hint="eastAsia"/>
+          <w:lang w:val="en-US" w:eastAsia="zh-CN"/>
+        </w:rPr>
+      </w:pPr>
+      <w:r>
+        <w:rPr>
+          <w:rFonts w:hint="eastAsia"/>
+          <w:lang w:val="en-US" w:eastAsia="zh-CN"/>
+        </w:rPr>
+        <w:t>3.1导入项目</w:t>
+      </w:r>
+    </w:p>
+    <w:p>
+      <w:pPr>
+        <w:pStyle w:val="11"/>
+        <w:ind w:left="0" w:leftChars="0" w:firstLine="420" w:firstLineChars="0"/>
+        <w:rPr>
+          <w:rFonts w:hint="default"/>
+          <w:lang w:val="en-US" w:eastAsia="zh-CN"/>
+        </w:rPr>
+      </w:pPr>
+      <w:r>
+        <w:rPr>
+          <w:rFonts w:hint="eastAsia"/>
+          <w:lang w:val="en-US" w:eastAsia="zh-CN"/>
+        </w:rPr>
+        <w:t>左侧项目树空白处右键，选择导入方式，此处为git</w:t>
+      </w:r>
+    </w:p>
+    <w:p>
+      <w:pPr>
+        <w:pStyle w:val="11"/>
+        <w:ind w:left="0" w:leftChars="0" w:firstLine="420" w:firstLineChars="0"/>
+        <w:rPr>
+          <w:rFonts w:hint="eastAsia"/>
+          <w:lang w:val="en-US" w:eastAsia="zh-CN"/>
+        </w:rPr>
+      </w:pPr>
+      <w:r>
+        <w:drawing>
+          <wp:inline distT="0" distB="0" distL="114300" distR="114300">
+            <wp:extent cx="3228975" cy="1266825"/>
+            <wp:effectExtent l="0" t="0" r="9525" b="9525"/>
+            <wp:docPr id="22" name="图片 4"/>
+            <wp:cNvGraphicFramePr>
+              <a:graphicFrameLocks xmlns:a="http://schemas.openxmlformats.org/drawingml/2006/main" noChangeAspect="1"/>
+            </wp:cNvGraphicFramePr>
+            <a:graphic xmlns:a="http://schemas.openxmlformats.org/drawingml/2006/main">
+              <a:graphicData uri="http://schemas.openxmlformats.org/drawingml/2006/picture">
+                <pic:pic xmlns:pic="http://schemas.openxmlformats.org/drawingml/2006/picture">
+                  <pic:nvPicPr>
+                    <pic:cNvPr id="22" name="图片 4"/>
+                    <pic:cNvPicPr>
+                      <a:picLocks noChangeAspect="1"/>
+                    </pic:cNvPicPr>
+                  </pic:nvPicPr>
+                  <pic:blipFill>
+                    <a:blip r:embed="rId15"/>
+                    <a:stretch>
+                      <a:fillRect/>
+                    </a:stretch>
+                  </pic:blipFill>
+                  <pic:spPr>
+                    <a:xfrm>
+                      <a:off x="0" y="0"/>
+                      <a:ext cx="3228975" cy="1266825"/>
+                    </a:xfrm>
+                    <a:prstGeom prst="rect">
+                      <a:avLst/>
+                    </a:prstGeom>
+                    <a:noFill/>
+                    <a:ln>
+                      <a:noFill/>
+                    </a:ln>
+                  </pic:spPr>
+                </pic:pic>
+              </a:graphicData>
+            </a:graphic>
+          </wp:inline>
+        </w:drawing>
+      </w:r>
+    </w:p>
+    <w:p>
+      <w:pPr>
+        <w:pStyle w:val="11"/>
+        <w:ind w:left="0" w:leftChars="0" w:firstLine="420" w:firstLineChars="0"/>
+      </w:pPr>
+      <w:r>
+        <w:drawing>
+          <wp:inline distT="0" distB="0" distL="114300" distR="114300">
+            <wp:extent cx="4922520" cy="1969135"/>
+            <wp:effectExtent l="0" t="0" r="11430" b="12065"/>
+            <wp:docPr id="17" name="图片 1"/>
+            <wp:cNvGraphicFramePr>
+              <a:graphicFrameLocks xmlns:a="http://schemas.openxmlformats.org/drawingml/2006/main" noChangeAspect="1"/>
+            </wp:cNvGraphicFramePr>
+            <a:graphic xmlns:a="http://schemas.openxmlformats.org/drawingml/2006/main">
+              <a:graphicData uri="http://schemas.openxmlformats.org/drawingml/2006/picture">
+                <pic:pic xmlns:pic="http://schemas.openxmlformats.org/drawingml/2006/picture">
+                  <pic:nvPicPr>
+                    <pic:cNvPr id="17" name="图片 1"/>
+                    <pic:cNvPicPr>
+                      <a:picLocks noChangeAspect="1"/>
+                    </pic:cNvPicPr>
+                  </pic:nvPicPr>
+                  <pic:blipFill>
+                    <a:blip r:embed="rId16"/>
+                    <a:stretch>
+                      <a:fillRect/>
+                    </a:stretch>
+                  </pic:blipFill>
+                  <pic:spPr>
+                    <a:xfrm>
+                      <a:off x="0" y="0"/>
+                      <a:ext cx="4922520" cy="1969135"/>
+                    </a:xfrm>
+                    <a:prstGeom prst="rect">
+                      <a:avLst/>
+                    </a:prstGeom>
+                    <a:noFill/>
+                    <a:ln>
+                      <a:noFill/>
+                    </a:ln>
+                  </pic:spPr>
+                </pic:pic>
+              </a:graphicData>
+            </a:graphic>
+          </wp:inline>
+        </w:drawing>
+      </w:r>
+    </w:p>
+    <w:p>
+      <w:pPr>
+        <w:pStyle w:val="11"/>
+        <w:ind w:left="0" w:leftChars="0" w:firstLine="420" w:firstLineChars="0"/>
+        <w:rPr>
+          <w:rFonts w:hint="eastAsia" w:eastAsiaTheme="minorEastAsia"/>
+          <w:lang w:eastAsia="zh-CN"/>
+        </w:rPr>
+      </w:pPr>
+      <w:r>
+        <w:rPr>
+          <w:rFonts w:hint="eastAsia"/>
+          <w:lang w:eastAsia="zh-CN"/>
+        </w:rPr>
+        <w:t>注意项目所在分支，如下图：</w:t>
+      </w:r>
+    </w:p>
+    <w:p>
+      <w:pPr>
+        <w:pStyle w:val="11"/>
+        <w:ind w:left="0" w:leftChars="0" w:firstLine="420" w:firstLineChars="0"/>
+      </w:pPr>
+      <w:r>
+        <w:drawing>
+          <wp:inline distT="0" distB="0" distL="114300" distR="114300">
+            <wp:extent cx="4845685" cy="3168015"/>
+            <wp:effectExtent l="0" t="0" r="12065" b="13335"/>
+            <wp:docPr id="18" name="图片 2"/>
+            <wp:cNvGraphicFramePr>
+              <a:graphicFrameLocks xmlns:a="http://schemas.openxmlformats.org/drawingml/2006/main" noChangeAspect="1"/>
+            </wp:cNvGraphicFramePr>
+            <a:graphic xmlns:a="http://schemas.openxmlformats.org/drawingml/2006/main">
+              <a:graphicData uri="http://schemas.openxmlformats.org/drawingml/2006/picture">
+                <pic:pic xmlns:pic="http://schemas.openxmlformats.org/drawingml/2006/picture">
+                  <pic:nvPicPr>
+                    <pic:cNvPr id="18" name="图片 2"/>
+                    <pic:cNvPicPr>
+                      <a:picLocks noChangeAspect="1"/>
+                    </pic:cNvPicPr>
+                  </pic:nvPicPr>
+                  <pic:blipFill>
+                    <a:blip r:embed="rId17"/>
+                    <a:stretch>
+                      <a:fillRect/>
+                    </a:stretch>
+                  </pic:blipFill>
+                  <pic:spPr>
+                    <a:xfrm>
+                      <a:off x="0" y="0"/>
+                      <a:ext cx="4845685" cy="3168015"/>
+                    </a:xfrm>
+                    <a:prstGeom prst="rect">
+                      <a:avLst/>
+                    </a:prstGeom>
+                    <a:noFill/>
+                    <a:ln>
+                      <a:noFill/>
+                    </a:ln>
+                  </pic:spPr>
+                </pic:pic>
+              </a:graphicData>
+            </a:graphic>
+          </wp:inline>
+        </w:drawing>
+      </w:r>
+    </w:p>
+    <w:p>
+      <w:pPr>
+        <w:pStyle w:val="11"/>
+        <w:ind w:left="0" w:leftChars="0" w:firstLine="420" w:firstLineChars="0"/>
+      </w:pPr>
+      <w:r>
+        <w:drawing>
+          <wp:inline distT="0" distB="0" distL="114300" distR="114300">
+            <wp:extent cx="4768850" cy="2966085"/>
+            <wp:effectExtent l="0" t="0" r="12700" b="5715"/>
+            <wp:docPr id="21" name="图片 3"/>
+            <wp:cNvGraphicFramePr>
+              <a:graphicFrameLocks xmlns:a="http://schemas.openxmlformats.org/drawingml/2006/main" noChangeAspect="1"/>
+            </wp:cNvGraphicFramePr>
+            <a:graphic xmlns:a="http://schemas.openxmlformats.org/drawingml/2006/main">
+              <a:graphicData uri="http://schemas.openxmlformats.org/drawingml/2006/picture">
+                <pic:pic xmlns:pic="http://schemas.openxmlformats.org/drawingml/2006/picture">
+                  <pic:nvPicPr>
+                    <pic:cNvPr id="21" name="图片 3"/>
+                    <pic:cNvPicPr>
+                      <a:picLocks noChangeAspect="1"/>
+                    </pic:cNvPicPr>
+                  </pic:nvPicPr>
+                  <pic:blipFill>
+                    <a:blip r:embed="rId18"/>
+                    <a:stretch>
+                      <a:fillRect/>
+                    </a:stretch>
+                  </pic:blipFill>
+                  <pic:spPr>
+                    <a:xfrm>
+                      <a:off x="0" y="0"/>
+                      <a:ext cx="4768850" cy="2966085"/>
+                    </a:xfrm>
+                    <a:prstGeom prst="rect">
+                      <a:avLst/>
+                    </a:prstGeom>
+                    <a:noFill/>
+                    <a:ln>
+                      <a:noFill/>
+                    </a:ln>
+                  </pic:spPr>
+                </pic:pic>
+              </a:graphicData>
+            </a:graphic>
+          </wp:inline>
+        </w:drawing>
+      </w:r>
+    </w:p>
+    <w:p>
+      <w:pPr>
+        <w:pStyle w:val="11"/>
+        <w:ind w:left="0" w:leftChars="0" w:firstLine="420" w:firstLineChars="0"/>
+        <w:rPr>
+          <w:rFonts w:hint="eastAsia"/>
+          <w:lang w:val="en-US" w:eastAsia="zh-CN"/>
+        </w:rPr>
+      </w:pPr>
+      <w:r>
+        <w:rPr>
+          <w:rFonts w:hint="eastAsia"/>
+          <w:lang w:val="en-US" w:eastAsia="zh-CN"/>
+        </w:rPr>
+        <w:t>项目导入完毕。</w:t>
+      </w:r>
+    </w:p>
+    <w:p>
+      <w:pPr>
+        <w:pStyle w:val="11"/>
+        <w:ind w:left="0" w:leftChars="0" w:firstLine="420" w:firstLineChars="0"/>
+        <w:rPr>
+          <w:rFonts w:hint="eastAsia"/>
+          <w:lang w:val="en-US" w:eastAsia="zh-CN"/>
+        </w:rPr>
+      </w:pPr>
+    </w:p>
+    <w:p>
+      <w:pPr>
+        <w:pStyle w:val="11"/>
+        <w:rPr>
+          <w:rFonts w:hint="eastAsia"/>
+          <w:lang w:val="en-US" w:eastAsia="zh-CN"/>
+        </w:rPr>
+      </w:pPr>
+      <w:r>
+        <w:rPr>
+          <w:rFonts w:hint="eastAsia"/>
+          <w:lang w:val="en-US" w:eastAsia="zh-CN"/>
+        </w:rPr>
+        <w:t>3.2运行项目</w:t>
+      </w:r>
+    </w:p>
+    <w:p>
+      <w:pPr>
+        <w:pStyle w:val="11"/>
+        <w:rPr>
+          <w:rFonts w:hint="default"/>
+          <w:lang w:val="en-US" w:eastAsia="zh-CN"/>
+        </w:rPr>
+      </w:pPr>
+      <w:r>
+        <w:rPr>
+          <w:rFonts w:hint="eastAsia"/>
+          <w:lang w:val="en-US" w:eastAsia="zh-CN"/>
+        </w:rPr>
+        <w:t>右键项目-外部命令/插件-npm install，自动安装项目开发环境：</w:t>
+      </w:r>
+    </w:p>
+    <w:p>
+      <w:pPr>
+        <w:pStyle w:val="11"/>
+      </w:pPr>
+      <w:r>
+        <w:drawing>
+          <wp:inline distT="0" distB="0" distL="114300" distR="114300">
+            <wp:extent cx="4674870" cy="5175250"/>
+            <wp:effectExtent l="0" t="0" r="11430" b="6350"/>
+            <wp:docPr id="26" name="图片 5"/>
+            <wp:cNvGraphicFramePr>
+              <a:graphicFrameLocks xmlns:a="http://schemas.openxmlformats.org/drawingml/2006/main" noChangeAspect="1"/>
+            </wp:cNvGraphicFramePr>
+            <a:graphic xmlns:a="http://schemas.openxmlformats.org/drawingml/2006/main">
+              <a:graphicData uri="http://schemas.openxmlformats.org/drawingml/2006/picture">
+                <pic:pic xmlns:pic="http://schemas.openxmlformats.org/drawingml/2006/picture">
+                  <pic:nvPicPr>
+                    <pic:cNvPr id="26" name="图片 5"/>
+                    <pic:cNvPicPr>
+                      <a:picLocks noChangeAspect="1"/>
+                    </pic:cNvPicPr>
+                  </pic:nvPicPr>
+                  <pic:blipFill>
+                    <a:blip r:embed="rId19"/>
+                    <a:stretch>
+                      <a:fillRect/>
+                    </a:stretch>
+                  </pic:blipFill>
+                  <pic:spPr>
+                    <a:xfrm>
+                      <a:off x="0" y="0"/>
+                      <a:ext cx="4674870" cy="5175250"/>
+                    </a:xfrm>
+                    <a:prstGeom prst="rect">
+                      <a:avLst/>
+                    </a:prstGeom>
+                    <a:noFill/>
+                    <a:ln>
+                      <a:noFill/>
+                    </a:ln>
+                  </pic:spPr>
+                </pic:pic>
+              </a:graphicData>
+            </a:graphic>
+          </wp:inline>
+        </w:drawing>
+      </w:r>
+    </w:p>
+    <w:p>
+      <w:pPr>
+        <w:pStyle w:val="11"/>
+        <w:rPr>
           <w:rFonts w:hint="default" w:eastAsiaTheme="minorEastAsia"/>
           <w:lang w:val="en-US" w:eastAsia="zh-CN"/>
         </w:rPr>
@@ -2136,26 +2544,90 @@
       <w:r>
         <w:rPr>
           <w:rFonts w:hint="eastAsia"/>
-          <w:lang w:val="en-US" w:eastAsia="zh-CN"/>
-        </w:rPr>
-        <w:t>3.1导入项目</w:t>
-      </w:r>
-    </w:p>
-    <w:p>
-      <w:pPr>
-        <w:pStyle w:val="11"/>
-        <w:rPr>
-          <w:rFonts w:hint="eastAsia"/>
-          <w:lang w:val="en-US" w:eastAsia="zh-CN"/>
-        </w:rPr>
-      </w:pPr>
-      <w:r>
-        <w:rPr>
-          <w:rFonts w:hint="eastAsia"/>
-          <w:lang w:val="en-US" w:eastAsia="zh-CN"/>
-        </w:rPr>
-        <w:t>3.2运行项目</w:t>
-      </w:r>
+          <w:lang w:eastAsia="zh-CN"/>
+        </w:rPr>
+        <w:t>出现如下提示时，根据提示输入</w:t>
+      </w:r>
+      <w:r>
+        <w:rPr>
+          <w:rFonts w:hint="eastAsia"/>
+          <w:lang w:val="en-US" w:eastAsia="zh-CN"/>
+        </w:rPr>
+        <w:t>npm audit fix进行修复。</w:t>
+      </w:r>
+    </w:p>
+    <w:p>
+      <w:pPr>
+        <w:pStyle w:val="11"/>
+      </w:pPr>
+      <w:r>
+        <w:drawing>
+          <wp:inline distT="0" distB="0" distL="114300" distR="114300">
+            <wp:extent cx="5266690" cy="1084580"/>
+            <wp:effectExtent l="0" t="0" r="10160" b="1270"/>
+            <wp:docPr id="29" name="图片 6"/>
+            <wp:cNvGraphicFramePr>
+              <a:graphicFrameLocks xmlns:a="http://schemas.openxmlformats.org/drawingml/2006/main" noChangeAspect="1"/>
+            </wp:cNvGraphicFramePr>
+            <a:graphic xmlns:a="http://schemas.openxmlformats.org/drawingml/2006/main">
+              <a:graphicData uri="http://schemas.openxmlformats.org/drawingml/2006/picture">
+                <pic:pic xmlns:pic="http://schemas.openxmlformats.org/drawingml/2006/picture">
+                  <pic:nvPicPr>
+                    <pic:cNvPr id="29" name="图片 6"/>
+                    <pic:cNvPicPr>
+                      <a:picLocks noChangeAspect="1"/>
+                    </pic:cNvPicPr>
+                  </pic:nvPicPr>
+                  <pic:blipFill>
+                    <a:blip r:embed="rId20"/>
+                    <a:stretch>
+                      <a:fillRect/>
+                    </a:stretch>
+                  </pic:blipFill>
+                  <pic:spPr>
+                    <a:xfrm>
+                      <a:off x="0" y="0"/>
+                      <a:ext cx="5266690" cy="1084580"/>
+                    </a:xfrm>
+                    <a:prstGeom prst="rect">
+                      <a:avLst/>
+                    </a:prstGeom>
+                    <a:noFill/>
+                    <a:ln>
+                      <a:noFill/>
+                    </a:ln>
+                  </pic:spPr>
+                </pic:pic>
+              </a:graphicData>
+            </a:graphic>
+          </wp:inline>
+        </w:drawing>
+      </w:r>
+    </w:p>
+    <w:p>
+      <w:pPr>
+        <w:pStyle w:val="11"/>
+        <w:rPr>
+          <w:rFonts w:hint="eastAsia"/>
+          <w:lang w:eastAsia="zh-CN"/>
+        </w:rPr>
+      </w:pPr>
+      <w:r>
+        <w:rPr>
+          <w:rFonts w:hint="eastAsia"/>
+          <w:lang w:eastAsia="zh-CN"/>
+        </w:rPr>
+        <w:t>看到如下提示，说明修复完成：</w:t>
+      </w:r>
+    </w:p>
+    <w:p>
+      <w:pPr>
+        <w:pStyle w:val="11"/>
+        <w:rPr>
+          <w:rFonts w:hint="eastAsia"/>
+          <w:lang w:val="en-US" w:eastAsia="zh-CN"/>
+        </w:rPr>
+      </w:pPr>
     </w:p>
     <w:p>
       <w:pPr>
@@ -2200,7 +2672,7 @@
                     </pic:cNvPicPr>
                   </pic:nvPicPr>
                   <pic:blipFill>
-                    <a:blip r:embed="rId15"/>
+                    <a:blip r:embed="rId21"/>
                     <a:stretch>
                       <a:fillRect/>
                     </a:stretch>
@@ -2280,7 +2752,7 @@
                     </pic:cNvPicPr>
                   </pic:nvPicPr>
                   <pic:blipFill>
-                    <a:blip r:embed="rId16"/>
+                    <a:blip r:embed="rId22"/>
                     <a:stretch>
                       <a:fillRect/>
                     </a:stretch>
@@ -2348,7 +2820,7 @@
                     </pic:cNvPicPr>
                   </pic:nvPicPr>
                   <pic:blipFill>
-                    <a:blip r:embed="rId17"/>
+                    <a:blip r:embed="rId23"/>
                     <a:stretch>
                       <a:fillRect/>
                     </a:stretch>
@@ -2514,7 +2986,7 @@
                     </pic:cNvPicPr>
                   </pic:nvPicPr>
                   <pic:blipFill>
-                    <a:blip r:embed="rId18" cstate="print"/>
+                    <a:blip r:embed="rId24" cstate="print"/>
                     <a:srcRect/>
                     <a:stretch>
                       <a:fillRect/>
@@ -2572,7 +3044,7 @@
                     </pic:cNvPicPr>
                   </pic:nvPicPr>
                   <pic:blipFill>
-                    <a:blip r:embed="rId19" cstate="print"/>
+                    <a:blip r:embed="rId25" cstate="print"/>
                     <a:srcRect/>
                     <a:stretch>
                       <a:fillRect/>
@@ -2630,7 +3102,7 @@
                     </pic:cNvPicPr>
                   </pic:nvPicPr>
                   <pic:blipFill>
-                    <a:blip r:embed="rId20" cstate="print"/>
+                    <a:blip r:embed="rId26" cstate="print"/>
                     <a:srcRect/>
                     <a:stretch>
                       <a:fillRect/>
@@ -2776,7 +3248,7 @@
                     </pic:cNvPicPr>
                   </pic:nvPicPr>
                   <pic:blipFill>
-                    <a:blip r:embed="rId21" cstate="print"/>
+                    <a:blip r:embed="rId27" cstate="print"/>
                     <a:srcRect/>
                     <a:stretch>
                       <a:fillRect/>
@@ -2935,7 +3407,7 @@
                     </pic:cNvPicPr>
                   </pic:nvPicPr>
                   <pic:blipFill>
-                    <a:blip r:embed="rId22" cstate="print"/>
+                    <a:blip r:embed="rId28" cstate="print"/>
                     <a:srcRect/>
                     <a:stretch>
                       <a:fillRect/>
@@ -3009,7 +3481,7 @@
                     </pic:cNvPicPr>
                   </pic:nvPicPr>
                   <pic:blipFill>
-                    <a:blip r:embed="rId23" cstate="print"/>
+                    <a:blip r:embed="rId29" cstate="print"/>
                     <a:srcRect/>
                     <a:stretch>
                       <a:fillRect/>
@@ -3451,8 +3923,53 @@
           <w:rFonts w:hint="eastAsia"/>
           <w:lang w:val="en-US" w:eastAsia="zh-CN"/>
         </w:rPr>
-        <w:t>2.1 eclipse使用import导入项目</w:t>
-      </w:r>
+        <w:t>Git地址：</w:t>
+      </w:r>
+      <w:r>
+        <w:rPr>
+          <w:rFonts w:hint="eastAsia"/>
+          <w:lang w:val="en-US" w:eastAsia="zh-CN"/>
+        </w:rPr>
+        <w:fldChar w:fldCharType="begin"/>
+      </w:r>
+      <w:r>
+        <w:rPr>
+          <w:rFonts w:hint="eastAsia"/>
+          <w:lang w:val="en-US" w:eastAsia="zh-CN"/>
+        </w:rPr>
+        <w:instrText xml:space="preserve"> HYPERLINK "http://192.168.168.231/xuyj/wis-new.git" </w:instrText>
+      </w:r>
+      <w:r>
+        <w:rPr>
+          <w:rFonts w:hint="eastAsia"/>
+          <w:lang w:val="en-US" w:eastAsia="zh-CN"/>
+        </w:rPr>
+        <w:fldChar w:fldCharType="separate"/>
+      </w:r>
+      <w:r>
+        <w:rPr>
+          <w:rStyle w:val="10"/>
+          <w:rFonts w:hint="eastAsia"/>
+          <w:lang w:val="en-US" w:eastAsia="zh-CN"/>
+        </w:rPr>
+        <w:t>http://192.168.168.231/xuyj/wis-new.git</w:t>
+      </w:r>
+      <w:r>
+        <w:rPr>
+          <w:rFonts w:hint="eastAsia"/>
+          <w:lang w:val="en-US" w:eastAsia="zh-CN"/>
+        </w:rPr>
+        <w:fldChar w:fldCharType="end"/>
+      </w:r>
+      <w:r>
+        <w:rPr>
+          <w:rFonts w:hint="eastAsia"/>
+          <w:lang w:val="en-US" w:eastAsia="zh-CN"/>
+        </w:rPr>
+        <w:t xml:space="preserve"> </w:t>
+      </w:r>
+      <w:bookmarkStart w:id="0" w:name="_GoBack"/>
+      <w:bookmarkEnd w:id="0"/>
     </w:p>
     <w:p>
       <w:pPr>
@@ -3468,7 +3985,7 @@
           <w:rFonts w:hint="eastAsia"/>
           <w:lang w:val="en-US" w:eastAsia="zh-CN"/>
         </w:rPr>
-        <w:t>2.2更新项目的java版本</w:t>
+        <w:t>2.1 eclipse使用git导入到本地库，再从本地库拉取到项目内</w:t>
       </w:r>
     </w:p>
     <w:p>
@@ -3485,7 +4002,398 @@
           <w:rFonts w:hint="eastAsia"/>
           <w:lang w:val="en-US" w:eastAsia="zh-CN"/>
         </w:rPr>
-        <w:t>2.3更新maven包，右键项目，maven-update project，等待项目jar包更新。</w:t>
+        <w:t>从复制的git地址克隆</w:t>
+      </w:r>
+    </w:p>
+    <w:p>
+      <w:pPr>
+        <w:pStyle w:val="11"/>
+        <w:ind w:left="360" w:firstLine="0" w:firstLineChars="0"/>
+      </w:pPr>
+      <w:r>
+        <w:drawing>
+          <wp:inline distT="0" distB="0" distL="114300" distR="114300">
+            <wp:extent cx="3914775" cy="1571625"/>
+            <wp:effectExtent l="0" t="0" r="9525" b="9525"/>
+            <wp:docPr id="32" name="图片 8"/>
+            <wp:cNvGraphicFramePr>
+              <a:graphicFrameLocks xmlns:a="http://schemas.openxmlformats.org/drawingml/2006/main" noChangeAspect="1"/>
+            </wp:cNvGraphicFramePr>
+            <a:graphic xmlns:a="http://schemas.openxmlformats.org/drawingml/2006/main">
+              <a:graphicData uri="http://schemas.openxmlformats.org/drawingml/2006/picture">
+                <pic:pic xmlns:pic="http://schemas.openxmlformats.org/drawingml/2006/picture">
+                  <pic:nvPicPr>
+                    <pic:cNvPr id="32" name="图片 8"/>
+                    <pic:cNvPicPr>
+                      <a:picLocks noChangeAspect="1"/>
+                    </pic:cNvPicPr>
+                  </pic:nvPicPr>
+                  <pic:blipFill>
+                    <a:blip r:embed="rId30"/>
+                    <a:stretch>
+                      <a:fillRect/>
+                    </a:stretch>
+                  </pic:blipFill>
+                  <pic:spPr>
+                    <a:xfrm>
+                      <a:off x="0" y="0"/>
+                      <a:ext cx="3914775" cy="1571625"/>
+                    </a:xfrm>
+                    <a:prstGeom prst="rect">
+                      <a:avLst/>
+                    </a:prstGeom>
+                    <a:noFill/>
+                    <a:ln>
+                      <a:noFill/>
+                    </a:ln>
+                  </pic:spPr>
+                </pic:pic>
+              </a:graphicData>
+            </a:graphic>
+          </wp:inline>
+        </w:drawing>
+      </w:r>
+    </w:p>
+    <w:p>
+      <w:pPr>
+        <w:pStyle w:val="11"/>
+        <w:ind w:left="360" w:firstLine="0" w:firstLineChars="0"/>
+        <w:rPr>
+          <w:rFonts w:hint="eastAsia" w:eastAsiaTheme="minorEastAsia"/>
+          <w:lang w:eastAsia="zh-CN"/>
+        </w:rPr>
+      </w:pPr>
+      <w:r>
+        <w:rPr>
+          <w:rFonts w:hint="eastAsia"/>
+          <w:lang w:eastAsia="zh-CN"/>
+        </w:rPr>
+        <w:t>选择分支</w:t>
+      </w:r>
+    </w:p>
+    <w:p>
+      <w:pPr>
+        <w:pStyle w:val="11"/>
+        <w:ind w:left="360" w:firstLine="0" w:firstLineChars="0"/>
+      </w:pPr>
+      <w:r>
+        <w:drawing>
+          <wp:inline distT="0" distB="0" distL="114300" distR="114300">
+            <wp:extent cx="5273040" cy="2247900"/>
+            <wp:effectExtent l="0" t="0" r="3810" b="0"/>
+            <wp:docPr id="33" name="图片 9"/>
+            <wp:cNvGraphicFramePr>
+              <a:graphicFrameLocks xmlns:a="http://schemas.openxmlformats.org/drawingml/2006/main" noChangeAspect="1"/>
+            </wp:cNvGraphicFramePr>
+            <a:graphic xmlns:a="http://schemas.openxmlformats.org/drawingml/2006/main">
+              <a:graphicData uri="http://schemas.openxmlformats.org/drawingml/2006/picture">
+                <pic:pic xmlns:pic="http://schemas.openxmlformats.org/drawingml/2006/picture">
+                  <pic:nvPicPr>
+                    <pic:cNvPr id="33" name="图片 9"/>
+                    <pic:cNvPicPr>
+                      <a:picLocks noChangeAspect="1"/>
+                    </pic:cNvPicPr>
+                  </pic:nvPicPr>
+                  <pic:blipFill>
+                    <a:blip r:embed="rId31"/>
+                    <a:stretch>
+                      <a:fillRect/>
+                    </a:stretch>
+                  </pic:blipFill>
+                  <pic:spPr>
+                    <a:xfrm>
+                      <a:off x="0" y="0"/>
+                      <a:ext cx="5273040" cy="2247900"/>
+                    </a:xfrm>
+                    <a:prstGeom prst="rect">
+                      <a:avLst/>
+                    </a:prstGeom>
+                    <a:noFill/>
+                    <a:ln>
+                      <a:noFill/>
+                    </a:ln>
+                  </pic:spPr>
+                </pic:pic>
+              </a:graphicData>
+            </a:graphic>
+          </wp:inline>
+        </w:drawing>
+      </w:r>
+    </w:p>
+    <w:p>
+      <w:pPr>
+        <w:pStyle w:val="11"/>
+        <w:ind w:left="360" w:firstLine="0" w:firstLineChars="0"/>
+        <w:rPr>
+          <w:rFonts w:hint="eastAsia"/>
+          <w:lang w:eastAsia="zh-CN"/>
+        </w:rPr>
+      </w:pPr>
+      <w:r>
+        <w:rPr>
+          <w:rFonts w:hint="eastAsia"/>
+          <w:lang w:eastAsia="zh-CN"/>
+        </w:rPr>
+        <w:t>选择本地目录</w:t>
+      </w:r>
+    </w:p>
+    <w:p>
+      <w:pPr>
+        <w:pStyle w:val="11"/>
+        <w:ind w:left="360" w:firstLine="0" w:firstLineChars="0"/>
+      </w:pPr>
+      <w:r>
+        <w:drawing>
+          <wp:inline distT="0" distB="0" distL="114300" distR="114300">
+            <wp:extent cx="5267325" cy="2366645"/>
+            <wp:effectExtent l="0" t="0" r="9525" b="14605"/>
+            <wp:docPr id="35" name="图片 10"/>
+            <wp:cNvGraphicFramePr>
+              <a:graphicFrameLocks xmlns:a="http://schemas.openxmlformats.org/drawingml/2006/main" noChangeAspect="1"/>
+            </wp:cNvGraphicFramePr>
+            <a:graphic xmlns:a="http://schemas.openxmlformats.org/drawingml/2006/main">
+              <a:graphicData uri="http://schemas.openxmlformats.org/drawingml/2006/picture">
+                <pic:pic xmlns:pic="http://schemas.openxmlformats.org/drawingml/2006/picture">
+                  <pic:nvPicPr>
+                    <pic:cNvPr id="35" name="图片 10"/>
+                    <pic:cNvPicPr>
+                      <a:picLocks noChangeAspect="1"/>
+                    </pic:cNvPicPr>
+                  </pic:nvPicPr>
+                  <pic:blipFill>
+                    <a:blip r:embed="rId32"/>
+                    <a:stretch>
+                      <a:fillRect/>
+                    </a:stretch>
+                  </pic:blipFill>
+                  <pic:spPr>
+                    <a:xfrm>
+                      <a:off x="0" y="0"/>
+                      <a:ext cx="5267325" cy="2366645"/>
+                    </a:xfrm>
+                    <a:prstGeom prst="rect">
+                      <a:avLst/>
+                    </a:prstGeom>
+                    <a:noFill/>
+                    <a:ln>
+                      <a:noFill/>
+                    </a:ln>
+                  </pic:spPr>
+                </pic:pic>
+              </a:graphicData>
+            </a:graphic>
+          </wp:inline>
+        </w:drawing>
+      </w:r>
+    </w:p>
+    <w:p>
+      <w:pPr>
+        <w:pStyle w:val="11"/>
+        <w:ind w:left="360" w:firstLine="0" w:firstLineChars="0"/>
+        <w:rPr>
+          <w:rFonts w:hint="default" w:eastAsiaTheme="minorEastAsia"/>
+          <w:lang w:val="en-US" w:eastAsia="zh-CN"/>
+        </w:rPr>
+      </w:pPr>
+      <w:r>
+        <w:rPr>
+          <w:rFonts w:hint="eastAsia"/>
+          <w:lang w:eastAsia="zh-CN"/>
+        </w:rPr>
+        <w:t>将项目从本地库拉取到</w:t>
+      </w:r>
+      <w:r>
+        <w:rPr>
+          <w:rFonts w:hint="eastAsia"/>
+          <w:lang w:val="en-US" w:eastAsia="zh-CN"/>
+        </w:rPr>
+        <w:t>workspace</w:t>
+      </w:r>
+    </w:p>
+    <w:p>
+      <w:pPr>
+        <w:pStyle w:val="11"/>
+        <w:ind w:left="360" w:firstLine="0" w:firstLineChars="0"/>
+      </w:pPr>
+      <w:r>
+        <w:drawing>
+          <wp:inline distT="0" distB="0" distL="114300" distR="114300">
+            <wp:extent cx="3299460" cy="3656330"/>
+            <wp:effectExtent l="0" t="0" r="15240" b="1270"/>
+            <wp:docPr id="50" name="图片 13"/>
+            <wp:cNvGraphicFramePr>
+              <a:graphicFrameLocks xmlns:a="http://schemas.openxmlformats.org/drawingml/2006/main" noChangeAspect="1"/>
+            </wp:cNvGraphicFramePr>
+            <a:graphic xmlns:a="http://schemas.openxmlformats.org/drawingml/2006/main">
+              <a:graphicData uri="http://schemas.openxmlformats.org/drawingml/2006/picture">
+                <pic:pic xmlns:pic="http://schemas.openxmlformats.org/drawingml/2006/picture">
+                  <pic:nvPicPr>
+                    <pic:cNvPr id="50" name="图片 13"/>
+                    <pic:cNvPicPr>
+                      <a:picLocks noChangeAspect="1"/>
+                    </pic:cNvPicPr>
+                  </pic:nvPicPr>
+                  <pic:blipFill>
+                    <a:blip r:embed="rId33"/>
+                    <a:stretch>
+                      <a:fillRect/>
+                    </a:stretch>
+                  </pic:blipFill>
+                  <pic:spPr>
+                    <a:xfrm>
+                      <a:off x="0" y="0"/>
+                      <a:ext cx="3299460" cy="3656330"/>
+                    </a:xfrm>
+                    <a:prstGeom prst="rect">
+                      <a:avLst/>
+                    </a:prstGeom>
+                    <a:noFill/>
+                    <a:ln>
+                      <a:noFill/>
+                    </a:ln>
+                  </pic:spPr>
+                </pic:pic>
+              </a:graphicData>
+            </a:graphic>
+          </wp:inline>
+        </w:drawing>
+      </w:r>
+    </w:p>
+    <w:p>
+      <w:pPr>
+        <w:pStyle w:val="11"/>
+        <w:ind w:left="360" w:firstLine="0" w:firstLineChars="0"/>
+        <w:rPr>
+          <w:rFonts w:hint="default" w:eastAsiaTheme="minorEastAsia"/>
+          <w:lang w:val="en-US" w:eastAsia="zh-CN"/>
+        </w:rPr>
+      </w:pPr>
+      <w:r>
+        <w:rPr>
+          <w:rFonts w:hint="eastAsia"/>
+          <w:lang w:val="en-US" w:eastAsia="zh-CN"/>
+        </w:rPr>
+        <w:t>项目在包浏览区域出现，导入成功</w:t>
+      </w:r>
+    </w:p>
+    <w:p>
+      <w:pPr>
+        <w:pStyle w:val="11"/>
+        <w:ind w:left="360" w:firstLine="0" w:firstLineChars="0"/>
+      </w:pPr>
+      <w:r>
+        <w:drawing>
+          <wp:inline distT="0" distB="0" distL="114300" distR="114300">
+            <wp:extent cx="4197350" cy="3524250"/>
+            <wp:effectExtent l="0" t="0" r="12700" b="0"/>
+            <wp:docPr id="66" name="图片 14"/>
+            <wp:cNvGraphicFramePr>
+              <a:graphicFrameLocks xmlns:a="http://schemas.openxmlformats.org/drawingml/2006/main" noChangeAspect="1"/>
+            </wp:cNvGraphicFramePr>
+            <a:graphic xmlns:a="http://schemas.openxmlformats.org/drawingml/2006/main">
+              <a:graphicData uri="http://schemas.openxmlformats.org/drawingml/2006/picture">
+                <pic:pic xmlns:pic="http://schemas.openxmlformats.org/drawingml/2006/picture">
+                  <pic:nvPicPr>
+                    <pic:cNvPr id="66" name="图片 14"/>
+                    <pic:cNvPicPr>
+                      <a:picLocks noChangeAspect="1"/>
+                    </pic:cNvPicPr>
+                  </pic:nvPicPr>
+                  <pic:blipFill>
+                    <a:blip r:embed="rId34"/>
+                    <a:stretch>
+                      <a:fillRect/>
+                    </a:stretch>
+                  </pic:blipFill>
+                  <pic:spPr>
+                    <a:xfrm>
+                      <a:off x="0" y="0"/>
+                      <a:ext cx="4197350" cy="3524250"/>
+                    </a:xfrm>
+                    <a:prstGeom prst="rect">
+                      <a:avLst/>
+                    </a:prstGeom>
+                    <a:noFill/>
+                    <a:ln>
+                      <a:noFill/>
+                    </a:ln>
+                  </pic:spPr>
+                </pic:pic>
+              </a:graphicData>
+            </a:graphic>
+          </wp:inline>
+        </w:drawing>
+      </w:r>
+    </w:p>
+    <w:p>
+      <w:pPr>
+        <w:pStyle w:val="11"/>
+        <w:ind w:left="360" w:firstLine="0" w:firstLineChars="0"/>
+        <w:rPr>
+          <w:rFonts w:hint="eastAsia"/>
+          <w:lang w:val="en-US" w:eastAsia="zh-CN"/>
+        </w:rPr>
+      </w:pPr>
+    </w:p>
+    <w:p>
+      <w:pPr>
+        <w:pStyle w:val="11"/>
+        <w:ind w:left="360" w:firstLine="0" w:firstLineChars="0"/>
+        <w:rPr>
+          <w:rFonts w:hint="eastAsia"/>
+          <w:lang w:val="en-US" w:eastAsia="zh-CN"/>
+        </w:rPr>
+      </w:pPr>
+      <w:r>
+        <w:rPr>
+          <w:rFonts w:hint="eastAsia"/>
+          <w:lang w:val="en-US" w:eastAsia="zh-CN"/>
+        </w:rPr>
+        <w:t>2.2更新项目的java及service环境版本(如有需要)</w:t>
+      </w:r>
+    </w:p>
+    <w:p>
+      <w:pPr>
+        <w:pStyle w:val="11"/>
+        <w:ind w:left="360" w:firstLine="0" w:firstLineChars="0"/>
+        <w:rPr>
+          <w:rFonts w:hint="eastAsia"/>
+          <w:lang w:val="en-US" w:eastAsia="zh-CN"/>
+        </w:rPr>
+      </w:pPr>
+      <w:r>
+        <w:rPr>
+          <w:rFonts w:hint="eastAsia"/>
+          <w:lang w:val="en-US" w:eastAsia="zh-CN"/>
+        </w:rPr>
+        <w:t>右键项目-properties-java build path内</w:t>
+      </w:r>
+    </w:p>
+    <w:p>
+      <w:pPr>
+        <w:pStyle w:val="11"/>
+        <w:ind w:left="360" w:firstLine="0" w:firstLineChars="0"/>
+        <w:rPr>
+          <w:rFonts w:hint="default"/>
+          <w:lang w:val="en-US" w:eastAsia="zh-CN"/>
+        </w:rPr>
+      </w:pPr>
+    </w:p>
+    <w:p>
+      <w:pPr>
+        <w:pStyle w:val="11"/>
+        <w:ind w:left="360" w:firstLine="0" w:firstLineChars="0"/>
+        <w:rPr>
+          <w:rFonts w:hint="default"/>
+          <w:lang w:val="en-US" w:eastAsia="zh-CN"/>
+        </w:rPr>
+      </w:pPr>
+      <w:r>
+        <w:rPr>
+          <w:rFonts w:hint="eastAsia"/>
+          <w:lang w:val="en-US" w:eastAsia="zh-CN"/>
+        </w:rPr>
+        <w:t>2.3更新maven包，右键项目，maven-update project，等待项目jar包更新(如有需要)</w:t>
       </w:r>
     </w:p>
     <w:p>
@@ -3516,7 +4424,7 @@
                     </pic:cNvPicPr>
                   </pic:nvPicPr>
                   <pic:blipFill>
-                    <a:blip r:embed="rId24"/>
+                    <a:blip r:embed="rId35"/>
                     <a:stretch>
                       <a:fillRect/>
                     </a:stretch>
@@ -3586,7 +4494,7 @@
                     </pic:cNvPicPr>
                   </pic:nvPicPr>
                   <pic:blipFill>
-                    <a:blip r:embed="rId25"/>
+                    <a:blip r:embed="rId36"/>
                     <a:stretch>
                       <a:fillRect/>
                     </a:stretch>
@@ -3614,13 +4522,75 @@
     <w:p>
       <w:pPr>
         <w:pStyle w:val="11"/>
-        <w:ind w:left="0" w:leftChars="0" w:firstLine="0" w:firstLineChars="0"/>
+        <w:ind w:left="0" w:leftChars="0" w:firstLine="420" w:firstLineChars="0"/>
+        <w:rPr>
+          <w:rFonts w:hint="eastAsia"/>
+          <w:color w:val="auto"/>
+          <w:lang w:val="en-US" w:eastAsia="zh-CN"/>
+        </w:rPr>
+      </w:pPr>
+      <w:r>
+        <w:rPr>
+          <w:rFonts w:hint="eastAsia"/>
+          <w:color w:val="auto"/>
+          <w:lang w:val="en-US" w:eastAsia="zh-CN"/>
+        </w:rPr>
+        <w:t>看到如下提示，说明启动成功：</w:t>
+      </w:r>
+    </w:p>
+    <w:p>
+      <w:pPr>
+        <w:pStyle w:val="11"/>
+        <w:ind w:left="0" w:leftChars="0" w:firstLine="420" w:firstLineChars="0"/>
         <w:rPr>
           <w:rFonts w:hint="default"/>
           <w:color w:val="auto"/>
           <w:lang w:val="en-US" w:eastAsia="zh-CN"/>
         </w:rPr>
       </w:pPr>
+      <w:r>
+        <w:drawing>
+          <wp:inline distT="0" distB="0" distL="114300" distR="114300">
+            <wp:extent cx="5271135" cy="397510"/>
+            <wp:effectExtent l="0" t="0" r="5715" b="2540"/>
+            <wp:docPr id="30" name="图片 7"/>
+            <wp:cNvGraphicFramePr>
+              <a:graphicFrameLocks xmlns:a="http://schemas.openxmlformats.org/drawingml/2006/main" noChangeAspect="1"/>
+            </wp:cNvGraphicFramePr>
+            <a:graphic xmlns:a="http://schemas.openxmlformats.org/drawingml/2006/main">
+              <a:graphicData uri="http://schemas.openxmlformats.org/drawingml/2006/picture">
+                <pic:pic xmlns:pic="http://schemas.openxmlformats.org/drawingml/2006/picture">
+                  <pic:nvPicPr>
+                    <pic:cNvPr id="30" name="图片 7"/>
+                    <pic:cNvPicPr>
+                      <a:picLocks noChangeAspect="1"/>
+                    </pic:cNvPicPr>
+                  </pic:nvPicPr>
+                  <pic:blipFill>
+                    <a:blip r:embed="rId37"/>
+                    <a:stretch>
+                      <a:fillRect/>
+                    </a:stretch>
+                  </pic:blipFill>
+                  <pic:spPr>
+                    <a:xfrm>
+                      <a:off x="0" y="0"/>
+                      <a:ext cx="5271135" cy="397510"/>
+                    </a:xfrm>
+                    <a:prstGeom prst="rect">
+                      <a:avLst/>
+                    </a:prstGeom>
+                    <a:noFill/>
+                    <a:ln>
+                      <a:noFill/>
+                    </a:ln>
+                  </pic:spPr>
+                </pic:pic>
+              </a:graphicData>
+            </a:graphic>
+          </wp:inline>
+        </w:drawing>
+      </w:r>
     </w:p>
     <w:p>
       <w:pPr>
@@ -3777,7 +4747,7 @@
                     </pic:cNvPicPr>
                   </pic:nvPicPr>
                   <pic:blipFill>
-                    <a:blip r:embed="rId26"/>
+                    <a:blip r:embed="rId38"/>
                     <a:stretch>
                       <a:fillRect/>
                     </a:stretch>
@@ -3851,7 +4821,7 @@
                     </pic:cNvPicPr>
                   </pic:nvPicPr>
                   <pic:blipFill>
-                    <a:blip r:embed="rId27"/>
+                    <a:blip r:embed="rId39"/>
                     <a:stretch>
                       <a:fillRect/>
                     </a:stretch>
@@ -3939,16 +4909,7 @@
           <w:rFonts w:hint="eastAsia"/>
           <w:lang w:val="en-US" w:eastAsia="zh-CN"/>
         </w:rPr>
-        <w:t xml:space="preserve">2.1 </w:t>
-      </w:r>
-      <w:bookmarkStart w:id="0" w:name="_GoBack"/>
-      <w:bookmarkEnd w:id="0"/>
-      <w:r>
-        <w:rPr>
-          <w:rFonts w:hint="eastAsia"/>
-          <w:lang w:val="en-US" w:eastAsia="zh-CN"/>
-        </w:rPr>
-        <w:t>IP修改，根据实际项目地址修改</w:t>
+        <w:t>2.1 IP修改，根据实际项目地址修改</w:t>
       </w:r>
     </w:p>
     <w:p>
@@ -4046,7 +5007,7 @@
                     </pic:cNvPicPr>
                   </pic:nvPicPr>
                   <pic:blipFill>
-                    <a:blip r:embed="rId28"/>
+                    <a:blip r:embed="rId40"/>
                     <a:stretch>
                       <a:fillRect/>
                     </a:stretch>
@@ -4129,7 +5090,7 @@
                     </pic:cNvPicPr>
                   </pic:nvPicPr>
                   <pic:blipFill>
-                    <a:blip r:embed="rId29"/>
+                    <a:blip r:embed="rId41"/>
                     <a:stretch>
                       <a:fillRect/>
                     </a:stretch>
@@ -4212,7 +5173,7 @@
                     </pic:cNvPicPr>
                   </pic:nvPicPr>
                   <pic:blipFill>
-                    <a:blip r:embed="rId30"/>
+                    <a:blip r:embed="rId42"/>
                     <a:stretch>
                       <a:fillRect/>
                     </a:stretch>
@@ -4343,7 +5304,7 @@
                     </pic:cNvPicPr>
                   </pic:nvPicPr>
                   <pic:blipFill>
-                    <a:blip r:embed="rId31"/>
+                    <a:blip r:embed="rId43"/>
                     <a:stretch>
                       <a:fillRect/>
                     </a:stretch>
@@ -4510,7 +5471,7 @@
                     </pic:cNvPicPr>
                   </pic:nvPicPr>
                   <pic:blipFill>
-                    <a:blip r:embed="rId32"/>
+                    <a:blip r:embed="rId44"/>
                     <a:stretch>
                       <a:fillRect/>
                     </a:stretch>
@@ -4623,7 +5584,7 @@
                     </pic:cNvPicPr>
                   </pic:nvPicPr>
                   <pic:blipFill>
-                    <a:blip r:embed="rId33"/>
+                    <a:blip r:embed="rId45"/>
                     <a:stretch>
                       <a:fillRect/>
                     </a:stretch>
@@ -4701,7 +5662,7 @@
                     </pic:cNvPicPr>
                   </pic:nvPicPr>
                   <pic:blipFill>
-                    <a:blip r:embed="rId34"/>
+                    <a:blip r:embed="rId46"/>
                     <a:stretch>
                       <a:fillRect/>
                     </a:stretch>
@@ -4810,7 +5771,7 @@
                     </pic:cNvPicPr>
                   </pic:nvPicPr>
                   <pic:blipFill>
-                    <a:blip r:embed="rId35"/>
+                    <a:blip r:embed="rId47"/>
                     <a:stretch>
                       <a:fillRect/>
                     </a:stretch>
@@ -4867,7 +5828,7 @@
                     </pic:cNvPicPr>
                   </pic:nvPicPr>
                   <pic:blipFill>
-                    <a:blip r:embed="rId36"/>
+                    <a:blip r:embed="rId48"/>
                     <a:stretch>
                       <a:fillRect/>
                     </a:stretch>
@@ -4955,7 +5916,7 @@
                     </pic:cNvPicPr>
                   </pic:nvPicPr>
                   <pic:blipFill>
-                    <a:blip r:embed="rId37"/>
+                    <a:blip r:embed="rId49"/>
                     <a:stretch>
                       <a:fillRect/>
                     </a:stretch>
@@ -5029,7 +5990,7 @@
                     </pic:cNvPicPr>
                   </pic:nvPicPr>
                   <pic:blipFill>
-                    <a:blip r:embed="rId38"/>
+                    <a:blip r:embed="rId50"/>
                     <a:stretch>
                       <a:fillRect/>
                     </a:stretch>
@@ -5103,7 +6064,7 @@
                     </pic:cNvPicPr>
                   </pic:nvPicPr>
                   <pic:blipFill>
-                    <a:blip r:embed="rId39"/>
+                    <a:blip r:embed="rId51"/>
                     <a:stretch>
                       <a:fillRect/>
                     </a:stretch>
@@ -5190,7 +6151,7 @@
                     </pic:cNvPicPr>
                   </pic:nvPicPr>
                   <pic:blipFill>
-                    <a:blip r:embed="rId40"/>
+                    <a:blip r:embed="rId52"/>
                     <a:stretch>
                       <a:fillRect/>
                     </a:stretch>
@@ -5278,7 +6239,7 @@
                     </pic:cNvPicPr>
                   </pic:nvPicPr>
                   <pic:blipFill>
-                    <a:blip r:embed="rId41"/>
+                    <a:blip r:embed="rId53"/>
                     <a:stretch>
                       <a:fillRect/>
                     </a:stretch>
@@ -5373,7 +6334,7 @@
                     </pic:cNvPicPr>
                   </pic:nvPicPr>
                   <pic:blipFill>
-                    <a:blip r:embed="rId42"/>
+                    <a:blip r:embed="rId54"/>
                     <a:stretch>
                       <a:fillRect/>
                     </a:stretch>
@@ -5447,7 +6408,7 @@
                     </pic:cNvPicPr>
                   </pic:nvPicPr>
                   <pic:blipFill>
-                    <a:blip r:embed="rId43"/>
+                    <a:blip r:embed="rId55"/>
                     <a:stretch>
                       <a:fillRect/>
                     </a:stretch>
@@ -5559,7 +6520,7 @@
                     </pic:cNvPicPr>
                   </pic:nvPicPr>
                   <pic:blipFill>
-                    <a:blip r:embed="rId44"/>
+                    <a:blip r:embed="rId56"/>
                     <a:stretch>
                       <a:fillRect/>
                     </a:stretch>
@@ -5637,7 +6598,7 @@
                     </pic:cNvPicPr>
                   </pic:nvPicPr>
                   <pic:blipFill>
-                    <a:blip r:embed="rId45"/>
+                    <a:blip r:embed="rId57"/>
                     <a:stretch>
                       <a:fillRect/>
                     </a:stretch>
@@ -5715,7 +6676,7 @@
                     </pic:cNvPicPr>
                   </pic:nvPicPr>
                   <pic:blipFill>
-                    <a:blip r:embed="rId46"/>
+                    <a:blip r:embed="rId58"/>
                     <a:stretch>
                       <a:fillRect/>
                     </a:stretch>
@@ -5810,7 +6771,7 @@
                     </pic:cNvPicPr>
                   </pic:nvPicPr>
                   <pic:blipFill>
-                    <a:blip r:embed="rId47"/>
+                    <a:blip r:embed="rId59"/>
                     <a:stretch>
                       <a:fillRect/>
                     </a:stretch>
@@ -5884,7 +6845,7 @@
                     </pic:cNvPicPr>
                   </pic:nvPicPr>
                   <pic:blipFill>
-                    <a:blip r:embed="rId48"/>
+                    <a:blip r:embed="rId60"/>
                     <a:stretch>
                       <a:fillRect/>
                     </a:stretch>
@@ -6014,7 +6975,7 @@
                     </pic:cNvPicPr>
                   </pic:nvPicPr>
                   <pic:blipFill>
-                    <a:blip r:embed="rId49"/>
+                    <a:blip r:embed="rId61"/>
                     <a:stretch>
                       <a:fillRect/>
                     </a:stretch>
@@ -6071,7 +7032,7 @@
                     </pic:cNvPicPr>
                   </pic:nvPicPr>
                   <pic:blipFill>
-                    <a:blip r:embed="rId50"/>
+                    <a:blip r:embed="rId62"/>
                     <a:stretch>
                       <a:fillRect/>
                     </a:stretch>
@@ -6190,7 +7151,7 @@
                     </pic:cNvPicPr>
                   </pic:nvPicPr>
                   <pic:blipFill>
-                    <a:blip r:embed="rId51"/>
+                    <a:blip r:embed="rId63"/>
                     <a:stretch>
                       <a:fillRect/>
                     </a:stretch>
@@ -6264,7 +7225,7 @@
                     </pic:cNvPicPr>
                   </pic:nvPicPr>
                   <pic:blipFill>
-                    <a:blip r:embed="rId52"/>
+                    <a:blip r:embed="rId64"/>
                     <a:stretch>
                       <a:fillRect/>
                     </a:stretch>
@@ -6338,7 +7299,7 @@
                     </pic:cNvPicPr>
                   </pic:nvPicPr>
                   <pic:blipFill>
-                    <a:blip r:embed="rId53"/>
+                    <a:blip r:embed="rId65"/>
                     <a:stretch>
                       <a:fillRect/>
                     </a:stretch>
@@ -6447,7 +7408,7 @@
                     </pic:cNvPicPr>
                   </pic:nvPicPr>
                   <pic:blipFill>
-                    <a:blip r:embed="rId54"/>
+                    <a:blip r:embed="rId66"/>
                     <a:stretch>
                       <a:fillRect/>
                     </a:stretch>
@@ -6542,7 +7503,7 @@
                     </pic:cNvPicPr>
                   </pic:nvPicPr>
                   <pic:blipFill>
-                    <a:blip r:embed="rId55"/>
+                    <a:blip r:embed="rId67"/>
                     <a:stretch>
                       <a:fillRect/>
                     </a:stretch>
@@ -6616,7 +7577,7 @@
                     </pic:cNvPicPr>
                   </pic:nvPicPr>
                   <pic:blipFill>
-                    <a:blip r:embed="rId56"/>
+                    <a:blip r:embed="rId68"/>
                     <a:stretch>
                       <a:fillRect/>
                     </a:stretch>
@@ -6690,7 +7651,7 @@
                     </pic:cNvPicPr>
                   </pic:nvPicPr>
                   <pic:blipFill>
-                    <a:blip r:embed="rId57"/>
+                    <a:blip r:embed="rId69"/>
                     <a:stretch>
                       <a:fillRect/>
                     </a:stretch>
@@ -6764,7 +7725,7 @@
                     </pic:cNvPicPr>
                   </pic:nvPicPr>
                   <pic:blipFill>
-                    <a:blip r:embed="rId58"/>
+                    <a:blip r:embed="rId70"/>
                     <a:stretch>
                       <a:fillRect/>
                     </a:stretch>
@@ -6852,7 +7813,7 @@
                     </pic:cNvPicPr>
                   </pic:nvPicPr>
                   <pic:blipFill>
-                    <a:blip r:embed="rId59"/>
+                    <a:blip r:embed="rId71"/>
                     <a:stretch>
                       <a:fillRect/>
                     </a:stretch>
@@ -6926,7 +7887,7 @@
                     </pic:cNvPicPr>
                   </pic:nvPicPr>
                   <pic:blipFill>
-                    <a:blip r:embed="rId60"/>
+                    <a:blip r:embed="rId72"/>
                     <a:stretch>
                       <a:fillRect/>
                     </a:stretch>
@@ -7000,7 +7961,7 @@
                     </pic:cNvPicPr>
                   </pic:nvPicPr>
                   <pic:blipFill>
-                    <a:blip r:embed="rId61"/>
+                    <a:blip r:embed="rId73"/>
                     <a:stretch>
                       <a:fillRect/>
                     </a:stretch>
@@ -7078,7 +8039,7 @@
                     </pic:cNvPicPr>
                   </pic:nvPicPr>
                   <pic:blipFill>
-                    <a:blip r:embed="rId62"/>
+                    <a:blip r:embed="rId74"/>
                     <a:stretch>
                       <a:fillRect/>
                     </a:stretch>
@@ -7183,7 +8144,7 @@
                     </pic:cNvPicPr>
                   </pic:nvPicPr>
                   <pic:blipFill>
-                    <a:blip r:embed="rId63"/>
+                    <a:blip r:embed="rId75"/>
                     <a:stretch>
                       <a:fillRect/>
                     </a:stretch>
@@ -7257,7 +8218,7 @@
                     </pic:cNvPicPr>
                   </pic:nvPicPr>
                   <pic:blipFill>
-                    <a:blip r:embed="rId64"/>
+                    <a:blip r:embed="rId76"/>
                     <a:stretch>
                       <a:fillRect/>
                     </a:stretch>
@@ -7394,7 +8355,7 @@
                     </pic:cNvPicPr>
                   </pic:nvPicPr>
                   <pic:blipFill>
-                    <a:blip r:embed="rId65"/>
+                    <a:blip r:embed="rId77"/>
                     <a:stretch>
                       <a:fillRect/>
                     </a:stretch>
@@ -7475,7 +8436,7 @@
                     </pic:cNvPicPr>
                   </pic:nvPicPr>
                   <pic:blipFill>
-                    <a:blip r:embed="rId66"/>
+                    <a:blip r:embed="rId78"/>
                     <a:stretch>
                       <a:fillRect/>
                     </a:stretch>
@@ -7528,7 +8489,7 @@
                     </pic:cNvPicPr>
                   </pic:nvPicPr>
                   <pic:blipFill>
-                    <a:blip r:embed="rId67"/>
+                    <a:blip r:embed="rId79"/>
                     <a:stretch>
                       <a:fillRect/>
                     </a:stretch>

--- a/Vue及SpringBoot新框架使用.docx
+++ b/Vue及SpringBoot新框架使用.docx
@@ -2473,158 +2473,26 @@
       <w:pPr>
         <w:pStyle w:val="11"/>
         <w:rPr>
+          <w:rFonts w:hint="eastAsia"/>
+          <w:lang w:val="en-US" w:eastAsia="zh-CN"/>
+        </w:rPr>
+      </w:pPr>
+      <w:r>
+        <w:rPr>
+          <w:rFonts w:hint="eastAsia"/>
+          <w:color w:val="FF0000"/>
+          <w:lang w:val="en-US" w:eastAsia="zh-CN"/>
+        </w:rPr>
+        <w:t>由于插件版本问题，不推荐运行npm install</w:t>
+      </w:r>
+      <w:bookmarkStart w:id="0" w:name="_GoBack"/>
+      <w:bookmarkEnd w:id="0"/>
+    </w:p>
+    <w:p>
+      <w:pPr>
+        <w:pStyle w:val="11"/>
+        <w:rPr>
           <w:rFonts w:hint="default"/>
-          <w:lang w:val="en-US" w:eastAsia="zh-CN"/>
-        </w:rPr>
-      </w:pPr>
-      <w:r>
-        <w:rPr>
-          <w:rFonts w:hint="eastAsia"/>
-          <w:lang w:val="en-US" w:eastAsia="zh-CN"/>
-        </w:rPr>
-        <w:t>右键项目-外部命令/插件-npm install，自动安装项目开发环境：</w:t>
-      </w:r>
-    </w:p>
-    <w:p>
-      <w:pPr>
-        <w:pStyle w:val="11"/>
-      </w:pPr>
-      <w:r>
-        <w:drawing>
-          <wp:inline distT="0" distB="0" distL="114300" distR="114300">
-            <wp:extent cx="4674870" cy="5175250"/>
-            <wp:effectExtent l="0" t="0" r="11430" b="6350"/>
-            <wp:docPr id="26" name="图片 5"/>
-            <wp:cNvGraphicFramePr>
-              <a:graphicFrameLocks xmlns:a="http://schemas.openxmlformats.org/drawingml/2006/main" noChangeAspect="1"/>
-            </wp:cNvGraphicFramePr>
-            <a:graphic xmlns:a="http://schemas.openxmlformats.org/drawingml/2006/main">
-              <a:graphicData uri="http://schemas.openxmlformats.org/drawingml/2006/picture">
-                <pic:pic xmlns:pic="http://schemas.openxmlformats.org/drawingml/2006/picture">
-                  <pic:nvPicPr>
-                    <pic:cNvPr id="26" name="图片 5"/>
-                    <pic:cNvPicPr>
-                      <a:picLocks noChangeAspect="1"/>
-                    </pic:cNvPicPr>
-                  </pic:nvPicPr>
-                  <pic:blipFill>
-                    <a:blip r:embed="rId19"/>
-                    <a:stretch>
-                      <a:fillRect/>
-                    </a:stretch>
-                  </pic:blipFill>
-                  <pic:spPr>
-                    <a:xfrm>
-                      <a:off x="0" y="0"/>
-                      <a:ext cx="4674870" cy="5175250"/>
-                    </a:xfrm>
-                    <a:prstGeom prst="rect">
-                      <a:avLst/>
-                    </a:prstGeom>
-                    <a:noFill/>
-                    <a:ln>
-                      <a:noFill/>
-                    </a:ln>
-                  </pic:spPr>
-                </pic:pic>
-              </a:graphicData>
-            </a:graphic>
-          </wp:inline>
-        </w:drawing>
-      </w:r>
-    </w:p>
-    <w:p>
-      <w:pPr>
-        <w:pStyle w:val="11"/>
-        <w:rPr>
-          <w:rFonts w:hint="default" w:eastAsiaTheme="minorEastAsia"/>
-          <w:lang w:val="en-US" w:eastAsia="zh-CN"/>
-        </w:rPr>
-      </w:pPr>
-      <w:r>
-        <w:rPr>
-          <w:rFonts w:hint="eastAsia"/>
-          <w:lang w:eastAsia="zh-CN"/>
-        </w:rPr>
-        <w:t>出现如下提示时，根据提示输入</w:t>
-      </w:r>
-      <w:r>
-        <w:rPr>
-          <w:rFonts w:hint="eastAsia"/>
-          <w:lang w:val="en-US" w:eastAsia="zh-CN"/>
-        </w:rPr>
-        <w:t>npm audit fix进行修复。</w:t>
-      </w:r>
-    </w:p>
-    <w:p>
-      <w:pPr>
-        <w:pStyle w:val="11"/>
-      </w:pPr>
-      <w:r>
-        <w:drawing>
-          <wp:inline distT="0" distB="0" distL="114300" distR="114300">
-            <wp:extent cx="5266690" cy="1084580"/>
-            <wp:effectExtent l="0" t="0" r="10160" b="1270"/>
-            <wp:docPr id="29" name="图片 6"/>
-            <wp:cNvGraphicFramePr>
-              <a:graphicFrameLocks xmlns:a="http://schemas.openxmlformats.org/drawingml/2006/main" noChangeAspect="1"/>
-            </wp:cNvGraphicFramePr>
-            <a:graphic xmlns:a="http://schemas.openxmlformats.org/drawingml/2006/main">
-              <a:graphicData uri="http://schemas.openxmlformats.org/drawingml/2006/picture">
-                <pic:pic xmlns:pic="http://schemas.openxmlformats.org/drawingml/2006/picture">
-                  <pic:nvPicPr>
-                    <pic:cNvPr id="29" name="图片 6"/>
-                    <pic:cNvPicPr>
-                      <a:picLocks noChangeAspect="1"/>
-                    </pic:cNvPicPr>
-                  </pic:nvPicPr>
-                  <pic:blipFill>
-                    <a:blip r:embed="rId20"/>
-                    <a:stretch>
-                      <a:fillRect/>
-                    </a:stretch>
-                  </pic:blipFill>
-                  <pic:spPr>
-                    <a:xfrm>
-                      <a:off x="0" y="0"/>
-                      <a:ext cx="5266690" cy="1084580"/>
-                    </a:xfrm>
-                    <a:prstGeom prst="rect">
-                      <a:avLst/>
-                    </a:prstGeom>
-                    <a:noFill/>
-                    <a:ln>
-                      <a:noFill/>
-                    </a:ln>
-                  </pic:spPr>
-                </pic:pic>
-              </a:graphicData>
-            </a:graphic>
-          </wp:inline>
-        </w:drawing>
-      </w:r>
-    </w:p>
-    <w:p>
-      <w:pPr>
-        <w:pStyle w:val="11"/>
-        <w:rPr>
-          <w:rFonts w:hint="eastAsia"/>
-          <w:lang w:eastAsia="zh-CN"/>
-        </w:rPr>
-      </w:pPr>
-      <w:r>
-        <w:rPr>
-          <w:rFonts w:hint="eastAsia"/>
-          <w:lang w:eastAsia="zh-CN"/>
-        </w:rPr>
-        <w:t>看到如下提示，说明修复完成：</w:t>
-      </w:r>
-    </w:p>
-    <w:p>
-      <w:pPr>
-        <w:pStyle w:val="11"/>
-        <w:rPr>
-          <w:rFonts w:hint="eastAsia"/>
           <w:lang w:val="en-US" w:eastAsia="zh-CN"/>
         </w:rPr>
       </w:pPr>
@@ -2672,7 +2540,7 @@
                     </pic:cNvPicPr>
                   </pic:nvPicPr>
                   <pic:blipFill>
-                    <a:blip r:embed="rId21"/>
+                    <a:blip r:embed="rId19"/>
                     <a:stretch>
                       <a:fillRect/>
                     </a:stretch>
@@ -2752,7 +2620,7 @@
                     </pic:cNvPicPr>
                   </pic:nvPicPr>
                   <pic:blipFill>
-                    <a:blip r:embed="rId22"/>
+                    <a:blip r:embed="rId20"/>
                     <a:stretch>
                       <a:fillRect/>
                     </a:stretch>
@@ -2820,7 +2688,7 @@
                     </pic:cNvPicPr>
                   </pic:nvPicPr>
                   <pic:blipFill>
-                    <a:blip r:embed="rId23"/>
+                    <a:blip r:embed="rId21"/>
                     <a:stretch>
                       <a:fillRect/>
                     </a:stretch>
@@ -2986,7 +2854,7 @@
                     </pic:cNvPicPr>
                   </pic:nvPicPr>
                   <pic:blipFill>
-                    <a:blip r:embed="rId24" cstate="print"/>
+                    <a:blip r:embed="rId22" cstate="print"/>
                     <a:srcRect/>
                     <a:stretch>
                       <a:fillRect/>
@@ -3044,7 +2912,7 @@
                     </pic:cNvPicPr>
                   </pic:nvPicPr>
                   <pic:blipFill>
-                    <a:blip r:embed="rId25" cstate="print"/>
+                    <a:blip r:embed="rId23" cstate="print"/>
                     <a:srcRect/>
                     <a:stretch>
                       <a:fillRect/>
@@ -3102,7 +2970,7 @@
                     </pic:cNvPicPr>
                   </pic:nvPicPr>
                   <pic:blipFill>
-                    <a:blip r:embed="rId26" cstate="print"/>
+                    <a:blip r:embed="rId24" cstate="print"/>
                     <a:srcRect/>
                     <a:stretch>
                       <a:fillRect/>
@@ -3248,7 +3116,7 @@
                     </pic:cNvPicPr>
                   </pic:nvPicPr>
                   <pic:blipFill>
-                    <a:blip r:embed="rId27" cstate="print"/>
+                    <a:blip r:embed="rId25" cstate="print"/>
                     <a:srcRect/>
                     <a:stretch>
                       <a:fillRect/>
@@ -3407,7 +3275,7 @@
                     </pic:cNvPicPr>
                   </pic:nvPicPr>
                   <pic:blipFill>
-                    <a:blip r:embed="rId28" cstate="print"/>
+                    <a:blip r:embed="rId26" cstate="print"/>
                     <a:srcRect/>
                     <a:stretch>
                       <a:fillRect/>
@@ -3481,7 +3349,7 @@
                     </pic:cNvPicPr>
                   </pic:nvPicPr>
                   <pic:blipFill>
-                    <a:blip r:embed="rId29" cstate="print"/>
+                    <a:blip r:embed="rId27" cstate="print"/>
                     <a:srcRect/>
                     <a:stretch>
                       <a:fillRect/>
@@ -3968,8 +3836,6 @@
         </w:rPr>
         <w:t xml:space="preserve"> </w:t>
       </w:r>
-      <w:bookmarkStart w:id="0" w:name="_GoBack"/>
-      <w:bookmarkEnd w:id="0"/>
     </w:p>
     <w:p>
       <w:pPr>
@@ -4029,7 +3895,7 @@
                     </pic:cNvPicPr>
                   </pic:nvPicPr>
                   <pic:blipFill>
-                    <a:blip r:embed="rId30"/>
+                    <a:blip r:embed="rId28"/>
                     <a:stretch>
                       <a:fillRect/>
                     </a:stretch>
@@ -4095,7 +3961,7 @@
                     </pic:cNvPicPr>
                   </pic:nvPicPr>
                   <pic:blipFill>
-                    <a:blip r:embed="rId31"/>
+                    <a:blip r:embed="rId29"/>
                     <a:stretch>
                       <a:fillRect/>
                     </a:stretch>
@@ -4161,7 +4027,7 @@
                     </pic:cNvPicPr>
                   </pic:nvPicPr>
                   <pic:blipFill>
-                    <a:blip r:embed="rId32"/>
+                    <a:blip r:embed="rId30"/>
                     <a:stretch>
                       <a:fillRect/>
                     </a:stretch>
@@ -4234,7 +4100,7 @@
                     </pic:cNvPicPr>
                   </pic:nvPicPr>
                   <pic:blipFill>
-                    <a:blip r:embed="rId33"/>
+                    <a:blip r:embed="rId31"/>
                     <a:stretch>
                       <a:fillRect/>
                     </a:stretch>
@@ -4300,7 +4166,7 @@
                     </pic:cNvPicPr>
                   </pic:nvPicPr>
                   <pic:blipFill>
-                    <a:blip r:embed="rId34"/>
+                    <a:blip r:embed="rId32"/>
                     <a:stretch>
                       <a:fillRect/>
                     </a:stretch>
@@ -4424,7 +4290,7 @@
                     </pic:cNvPicPr>
                   </pic:nvPicPr>
                   <pic:blipFill>
-                    <a:blip r:embed="rId35"/>
+                    <a:blip r:embed="rId33"/>
                     <a:stretch>
                       <a:fillRect/>
                     </a:stretch>
@@ -4494,7 +4360,7 @@
                     </pic:cNvPicPr>
                   </pic:nvPicPr>
                   <pic:blipFill>
-                    <a:blip r:embed="rId36"/>
+                    <a:blip r:embed="rId34"/>
                     <a:stretch>
                       <a:fillRect/>
                     </a:stretch>
@@ -4567,7 +4433,7 @@
                     </pic:cNvPicPr>
                   </pic:nvPicPr>
                   <pic:blipFill>
-                    <a:blip r:embed="rId37"/>
+                    <a:blip r:embed="rId35"/>
                     <a:stretch>
                       <a:fillRect/>
                     </a:stretch>
@@ -4747,7 +4613,7 @@
                     </pic:cNvPicPr>
                   </pic:nvPicPr>
                   <pic:blipFill>
-                    <a:blip r:embed="rId38"/>
+                    <a:blip r:embed="rId36"/>
                     <a:stretch>
                       <a:fillRect/>
                     </a:stretch>
@@ -4821,7 +4687,7 @@
                     </pic:cNvPicPr>
                   </pic:nvPicPr>
                   <pic:blipFill>
-                    <a:blip r:embed="rId39"/>
+                    <a:blip r:embed="rId37"/>
                     <a:stretch>
                       <a:fillRect/>
                     </a:stretch>
@@ -5007,7 +4873,7 @@
                     </pic:cNvPicPr>
                   </pic:nvPicPr>
                   <pic:blipFill>
-                    <a:blip r:embed="rId40"/>
+                    <a:blip r:embed="rId38"/>
                     <a:stretch>
                       <a:fillRect/>
                     </a:stretch>
@@ -5090,7 +4956,7 @@
                     </pic:cNvPicPr>
                   </pic:nvPicPr>
                   <pic:blipFill>
-                    <a:blip r:embed="rId41"/>
+                    <a:blip r:embed="rId39"/>
                     <a:stretch>
                       <a:fillRect/>
                     </a:stretch>
@@ -5173,7 +5039,7 @@
                     </pic:cNvPicPr>
                   </pic:nvPicPr>
                   <pic:blipFill>
-                    <a:blip r:embed="rId42"/>
+                    <a:blip r:embed="rId40"/>
                     <a:stretch>
                       <a:fillRect/>
                     </a:stretch>
@@ -5304,7 +5170,7 @@
                     </pic:cNvPicPr>
                   </pic:nvPicPr>
                   <pic:blipFill>
-                    <a:blip r:embed="rId43"/>
+                    <a:blip r:embed="rId41"/>
                     <a:stretch>
                       <a:fillRect/>
                     </a:stretch>
@@ -5471,7 +5337,7 @@
                     </pic:cNvPicPr>
                   </pic:nvPicPr>
                   <pic:blipFill>
-                    <a:blip r:embed="rId44"/>
+                    <a:blip r:embed="rId42"/>
                     <a:stretch>
                       <a:fillRect/>
                     </a:stretch>
@@ -5584,7 +5450,7 @@
                     </pic:cNvPicPr>
                   </pic:nvPicPr>
                   <pic:blipFill>
-                    <a:blip r:embed="rId45"/>
+                    <a:blip r:embed="rId43"/>
                     <a:stretch>
                       <a:fillRect/>
                     </a:stretch>
@@ -5662,7 +5528,7 @@
                     </pic:cNvPicPr>
                   </pic:nvPicPr>
                   <pic:blipFill>
-                    <a:blip r:embed="rId46"/>
+                    <a:blip r:embed="rId44"/>
                     <a:stretch>
                       <a:fillRect/>
                     </a:stretch>
@@ -5771,7 +5637,7 @@
                     </pic:cNvPicPr>
                   </pic:nvPicPr>
                   <pic:blipFill>
-                    <a:blip r:embed="rId47"/>
+                    <a:blip r:embed="rId45"/>
                     <a:stretch>
                       <a:fillRect/>
                     </a:stretch>
@@ -5828,7 +5694,7 @@
                     </pic:cNvPicPr>
                   </pic:nvPicPr>
                   <pic:blipFill>
-                    <a:blip r:embed="rId48"/>
+                    <a:blip r:embed="rId46"/>
                     <a:stretch>
                       <a:fillRect/>
                     </a:stretch>
@@ -5916,7 +5782,7 @@
                     </pic:cNvPicPr>
                   </pic:nvPicPr>
                   <pic:blipFill>
-                    <a:blip r:embed="rId49"/>
+                    <a:blip r:embed="rId47"/>
                     <a:stretch>
                       <a:fillRect/>
                     </a:stretch>
@@ -5990,7 +5856,7 @@
                     </pic:cNvPicPr>
                   </pic:nvPicPr>
                   <pic:blipFill>
-                    <a:blip r:embed="rId50"/>
+                    <a:blip r:embed="rId48"/>
                     <a:stretch>
                       <a:fillRect/>
                     </a:stretch>
@@ -6064,7 +5930,7 @@
                     </pic:cNvPicPr>
                   </pic:nvPicPr>
                   <pic:blipFill>
-                    <a:blip r:embed="rId51"/>
+                    <a:blip r:embed="rId49"/>
                     <a:stretch>
                       <a:fillRect/>
                     </a:stretch>
@@ -6151,7 +6017,7 @@
                     </pic:cNvPicPr>
                   </pic:nvPicPr>
                   <pic:blipFill>
-                    <a:blip r:embed="rId52"/>
+                    <a:blip r:embed="rId50"/>
                     <a:stretch>
                       <a:fillRect/>
                     </a:stretch>
@@ -6239,7 +6105,7 @@
                     </pic:cNvPicPr>
                   </pic:nvPicPr>
                   <pic:blipFill>
-                    <a:blip r:embed="rId53"/>
+                    <a:blip r:embed="rId51"/>
                     <a:stretch>
                       <a:fillRect/>
                     </a:stretch>
@@ -6334,7 +6200,7 @@
                     </pic:cNvPicPr>
                   </pic:nvPicPr>
                   <pic:blipFill>
-                    <a:blip r:embed="rId54"/>
+                    <a:blip r:embed="rId52"/>
                     <a:stretch>
                       <a:fillRect/>
                     </a:stretch>
@@ -6408,7 +6274,7 @@
                     </pic:cNvPicPr>
                   </pic:nvPicPr>
                   <pic:blipFill>
-                    <a:blip r:embed="rId55"/>
+                    <a:blip r:embed="rId53"/>
                     <a:stretch>
                       <a:fillRect/>
                     </a:stretch>
@@ -6520,7 +6386,7 @@
                     </pic:cNvPicPr>
                   </pic:nvPicPr>
                   <pic:blipFill>
-                    <a:blip r:embed="rId56"/>
+                    <a:blip r:embed="rId54"/>
                     <a:stretch>
                       <a:fillRect/>
                     </a:stretch>
@@ -6598,7 +6464,7 @@
                     </pic:cNvPicPr>
                   </pic:nvPicPr>
                   <pic:blipFill>
-                    <a:blip r:embed="rId57"/>
+                    <a:blip r:embed="rId55"/>
                     <a:stretch>
                       <a:fillRect/>
                     </a:stretch>
@@ -6676,7 +6542,7 @@
                     </pic:cNvPicPr>
                   </pic:nvPicPr>
                   <pic:blipFill>
-                    <a:blip r:embed="rId58"/>
+                    <a:blip r:embed="rId56"/>
                     <a:stretch>
                       <a:fillRect/>
                     </a:stretch>
@@ -6771,7 +6637,7 @@
                     </pic:cNvPicPr>
                   </pic:nvPicPr>
                   <pic:blipFill>
-                    <a:blip r:embed="rId59"/>
+                    <a:blip r:embed="rId57"/>
                     <a:stretch>
                       <a:fillRect/>
                     </a:stretch>
@@ -6845,7 +6711,7 @@
                     </pic:cNvPicPr>
                   </pic:nvPicPr>
                   <pic:blipFill>
-                    <a:blip r:embed="rId60"/>
+                    <a:blip r:embed="rId58"/>
                     <a:stretch>
                       <a:fillRect/>
                     </a:stretch>
@@ -6975,7 +6841,7 @@
                     </pic:cNvPicPr>
                   </pic:nvPicPr>
                   <pic:blipFill>
-                    <a:blip r:embed="rId61"/>
+                    <a:blip r:embed="rId59"/>
                     <a:stretch>
                       <a:fillRect/>
                     </a:stretch>
@@ -7032,7 +6898,7 @@
                     </pic:cNvPicPr>
                   </pic:nvPicPr>
                   <pic:blipFill>
-                    <a:blip r:embed="rId62"/>
+                    <a:blip r:embed="rId60"/>
                     <a:stretch>
                       <a:fillRect/>
                     </a:stretch>
@@ -7151,7 +7017,7 @@
                     </pic:cNvPicPr>
                   </pic:nvPicPr>
                   <pic:blipFill>
-                    <a:blip r:embed="rId63"/>
+                    <a:blip r:embed="rId61"/>
                     <a:stretch>
                       <a:fillRect/>
                     </a:stretch>
@@ -7225,7 +7091,7 @@
                     </pic:cNvPicPr>
                   </pic:nvPicPr>
                   <pic:blipFill>
-                    <a:blip r:embed="rId64"/>
+                    <a:blip r:embed="rId62"/>
                     <a:stretch>
                       <a:fillRect/>
                     </a:stretch>
@@ -7299,7 +7165,7 @@
                     </pic:cNvPicPr>
                   </pic:nvPicPr>
                   <pic:blipFill>
-                    <a:blip r:embed="rId65"/>
+                    <a:blip r:embed="rId63"/>
                     <a:stretch>
                       <a:fillRect/>
                     </a:stretch>
@@ -7408,7 +7274,7 @@
                     </pic:cNvPicPr>
                   </pic:nvPicPr>
                   <pic:blipFill>
-                    <a:blip r:embed="rId66"/>
+                    <a:blip r:embed="rId64"/>
                     <a:stretch>
                       <a:fillRect/>
                     </a:stretch>
@@ -7503,7 +7369,7 @@
                     </pic:cNvPicPr>
                   </pic:nvPicPr>
                   <pic:blipFill>
-                    <a:blip r:embed="rId67"/>
+                    <a:blip r:embed="rId65"/>
                     <a:stretch>
                       <a:fillRect/>
                     </a:stretch>
@@ -7577,7 +7443,7 @@
                     </pic:cNvPicPr>
                   </pic:nvPicPr>
                   <pic:blipFill>
-                    <a:blip r:embed="rId68"/>
+                    <a:blip r:embed="rId66"/>
                     <a:stretch>
                       <a:fillRect/>
                     </a:stretch>
@@ -7651,7 +7517,7 @@
                     </pic:cNvPicPr>
                   </pic:nvPicPr>
                   <pic:blipFill>
-                    <a:blip r:embed="rId69"/>
+                    <a:blip r:embed="rId67"/>
                     <a:stretch>
                       <a:fillRect/>
                     </a:stretch>
@@ -7725,7 +7591,7 @@
                     </pic:cNvPicPr>
                   </pic:nvPicPr>
                   <pic:blipFill>
-                    <a:blip r:embed="rId70"/>
+                    <a:blip r:embed="rId68"/>
                     <a:stretch>
                       <a:fillRect/>
                     </a:stretch>
@@ -7813,7 +7679,7 @@
                     </pic:cNvPicPr>
                   </pic:nvPicPr>
                   <pic:blipFill>
-                    <a:blip r:embed="rId71"/>
+                    <a:blip r:embed="rId69"/>
                     <a:stretch>
                       <a:fillRect/>
                     </a:stretch>
@@ -7887,7 +7753,7 @@
                     </pic:cNvPicPr>
                   </pic:nvPicPr>
                   <pic:blipFill>
-                    <a:blip r:embed="rId72"/>
+                    <a:blip r:embed="rId70"/>
                     <a:stretch>
                       <a:fillRect/>
                     </a:stretch>
@@ -7961,7 +7827,7 @@
                     </pic:cNvPicPr>
                   </pic:nvPicPr>
                   <pic:blipFill>
-                    <a:blip r:embed="rId73"/>
+                    <a:blip r:embed="rId71"/>
                     <a:stretch>
                       <a:fillRect/>
                     </a:stretch>
@@ -8039,7 +7905,7 @@
                     </pic:cNvPicPr>
                   </pic:nvPicPr>
                   <pic:blipFill>
-                    <a:blip r:embed="rId74"/>
+                    <a:blip r:embed="rId72"/>
                     <a:stretch>
                       <a:fillRect/>
                     </a:stretch>
@@ -8144,7 +8010,7 @@
                     </pic:cNvPicPr>
                   </pic:nvPicPr>
                   <pic:blipFill>
-                    <a:blip r:embed="rId75"/>
+                    <a:blip r:embed="rId73"/>
                     <a:stretch>
                       <a:fillRect/>
                     </a:stretch>
@@ -8218,7 +8084,7 @@
                     </pic:cNvPicPr>
                   </pic:nvPicPr>
                   <pic:blipFill>
-                    <a:blip r:embed="rId76"/>
+                    <a:blip r:embed="rId74"/>
                     <a:stretch>
                       <a:fillRect/>
                     </a:stretch>
@@ -8355,7 +8221,7 @@
                     </pic:cNvPicPr>
                   </pic:nvPicPr>
                   <pic:blipFill>
-                    <a:blip r:embed="rId77"/>
+                    <a:blip r:embed="rId75"/>
                     <a:stretch>
                       <a:fillRect/>
                     </a:stretch>
@@ -8436,7 +8302,7 @@
                     </pic:cNvPicPr>
                   </pic:nvPicPr>
                   <pic:blipFill>
-                    <a:blip r:embed="rId78"/>
+                    <a:blip r:embed="rId76"/>
                     <a:stretch>
                       <a:fillRect/>
                     </a:stretch>
@@ -8489,7 +8355,7 @@
                     </pic:cNvPicPr>
                   </pic:nvPicPr>
                   <pic:blipFill>
-                    <a:blip r:embed="rId79"/>
+                    <a:blip r:embed="rId77"/>
                     <a:stretch>
                       <a:fillRect/>
                     </a:stretch>
@@ -9115,7 +8981,7 @@
     <w:lsdException w:qFormat="1" w:unhideWhenUsed="0" w:uiPriority="10" w:semiHidden="0" w:name="Title"/>
     <w:lsdException w:uiPriority="99" w:name="Closing"/>
     <w:lsdException w:uiPriority="99" w:name="Signature"/>
-    <w:lsdException w:uiPriority="1" w:name="Default Paragraph Font"/>
+    <w:lsdException w:qFormat="1" w:uiPriority="1" w:name="Default Paragraph Font"/>
     <w:lsdException w:uiPriority="99" w:name="Body Text"/>
     <w:lsdException w:uiPriority="99" w:name="Body Text Indent"/>
     <w:lsdException w:uiPriority="99" w:name="List Continue"/>
@@ -9357,6 +9223,7 @@
     <w:name w:val="Default Paragraph Font"/>
     <w:semiHidden/>
     <w:unhideWhenUsed/>
+    <w:qFormat/>
     <w:uiPriority w:val="1"/>
   </w:style>
   <w:style w:type="table" w:default="1" w:styleId="7">

--- a/Vue及SpringBoot新框架使用.docx
+++ b/Vue及SpringBoot新框架使用.docx
@@ -2485,8 +2485,6 @@
         </w:rPr>
         <w:t>由于插件版本问题，不推荐运行npm install</w:t>
       </w:r>
-      <w:bookmarkStart w:id="0" w:name="_GoBack"/>
-      <w:bookmarkEnd w:id="0"/>
     </w:p>
     <w:p>
       <w:pPr>
@@ -8378,6 +8376,123 @@
             </a:graphic>
           </wp:inline>
         </w:drawing>
+      </w:r>
+    </w:p>
+    <w:p>
+      <w:pPr>
+        <w:rPr>
+          <w:rFonts w:hint="default"/>
+          <w:lang w:val="en-US" w:eastAsia="zh-CN"/>
+        </w:rPr>
+      </w:pPr>
+      <w:r>
+        <w:rPr>
+          <w:rFonts w:hint="default"/>
+          <w:lang w:val="en-US" w:eastAsia="zh-CN"/>
+        </w:rPr>
+        <w:br w:type="page"/>
+      </w:r>
+    </w:p>
+    <w:p>
+      <w:pPr>
+        <w:pStyle w:val="2"/>
+        <w:bidi w:val="0"/>
+        <w:rPr>
+          <w:rFonts w:hint="eastAsia"/>
+          <w:lang w:val="en-US" w:eastAsia="zh-CN"/>
+        </w:rPr>
+      </w:pPr>
+      <w:r>
+        <w:rPr>
+          <w:rFonts w:hint="eastAsia"/>
+          <w:lang w:val="en-US" w:eastAsia="zh-CN"/>
+        </w:rPr>
+        <w:t>五、更新项目至Git</w:t>
+      </w:r>
+    </w:p>
+    <w:p>
+      <w:pPr>
+        <w:pStyle w:val="3"/>
+        <w:bidi w:val="0"/>
+        <w:rPr>
+          <w:rFonts w:hint="eastAsia"/>
+          <w:lang w:val="en-US" w:eastAsia="zh-CN"/>
+        </w:rPr>
+      </w:pPr>
+      <w:r>
+        <w:rPr>
+          <w:rFonts w:hint="eastAsia"/>
+          <w:lang w:val="en-US" w:eastAsia="zh-CN"/>
+        </w:rPr>
+        <w:t>1.前端项目更新</w:t>
+      </w:r>
+    </w:p>
+    <w:p>
+      <w:pPr>
+        <w:pStyle w:val="11"/>
+        <w:numPr>
+          <w:ilvl w:val="0"/>
+          <w:numId w:val="0"/>
+        </w:numPr>
+        <w:ind w:left="420" w:leftChars="0"/>
+        <w:rPr>
+          <w:rFonts w:hint="eastAsia"/>
+          <w:lang w:val="en-US" w:eastAsia="zh-CN"/>
+        </w:rPr>
+      </w:pPr>
+      <w:bookmarkStart w:id="0" w:name="_GoBack"/>
+      <w:bookmarkEnd w:id="0"/>
+    </w:p>
+    <w:p>
+      <w:pPr>
+        <w:pStyle w:val="11"/>
+        <w:numPr>
+          <w:ilvl w:val="0"/>
+          <w:numId w:val="0"/>
+        </w:numPr>
+        <w:ind w:left="420" w:leftChars="0"/>
+        <w:rPr>
+          <w:rFonts w:hint="eastAsia"/>
+          <w:lang w:val="en-US" w:eastAsia="zh-CN"/>
+        </w:rPr>
+      </w:pPr>
+    </w:p>
+    <w:p>
+      <w:pPr>
+        <w:pStyle w:val="3"/>
+        <w:bidi w:val="0"/>
+        <w:rPr>
+          <w:rFonts w:hint="eastAsia"/>
+          <w:lang w:val="en-US" w:eastAsia="zh-CN"/>
+        </w:rPr>
+      </w:pPr>
+      <w:r>
+        <w:rPr>
+          <w:rFonts w:hint="eastAsia"/>
+          <w:lang w:val="en-US" w:eastAsia="zh-CN"/>
+        </w:rPr>
+        <w:t>2.后端项目更新</w:t>
+      </w:r>
+    </w:p>
+    <w:p>
+      <w:pPr>
+        <w:pStyle w:val="11"/>
+        <w:numPr>
+          <w:ilvl w:val="0"/>
+          <w:numId w:val="0"/>
+        </w:numPr>
+        <w:ind w:left="420" w:leftChars="0"/>
+        <w:rPr>
+          <w:rFonts w:hint="default"/>
+          <w:lang w:val="en-US" w:eastAsia="zh-CN"/>
+        </w:rPr>
+      </w:pPr>
+      <w:r>
+        <w:rPr>
+          <w:rFonts w:hint="eastAsia"/>
+          <w:lang w:val="en-US" w:eastAsia="zh-CN"/>
+        </w:rPr>
+        <w:t>2.1 选中项目，右键</w:t>
       </w:r>
     </w:p>
     <w:p>

--- a/Vue及SpringBoot新框架使用.docx
+++ b/Vue及SpringBoot新框架使用.docx
@@ -8440,6 +8440,217 @@
           <w:lang w:val="en-US" w:eastAsia="zh-CN"/>
         </w:rPr>
       </w:pPr>
+      <w:r>
+        <w:rPr>
+          <w:rFonts w:hint="eastAsia"/>
+          <w:lang w:val="en-US" w:eastAsia="zh-CN"/>
+        </w:rPr>
+        <w:t>2.1右键项目，git提交：</w:t>
+      </w:r>
+    </w:p>
+    <w:p>
+      <w:pPr>
+        <w:pStyle w:val="11"/>
+        <w:numPr>
+          <w:ilvl w:val="0"/>
+          <w:numId w:val="0"/>
+        </w:numPr>
+        <w:ind w:left="420" w:leftChars="0"/>
+      </w:pPr>
+      <w:r>
+        <w:drawing>
+          <wp:inline distT="0" distB="0" distL="114300" distR="114300">
+            <wp:extent cx="3543300" cy="6105525"/>
+            <wp:effectExtent l="0" t="0" r="0" b="9525"/>
+            <wp:docPr id="70" name="图片 6"/>
+            <wp:cNvGraphicFramePr>
+              <a:graphicFrameLocks xmlns:a="http://schemas.openxmlformats.org/drawingml/2006/main" noChangeAspect="1"/>
+            </wp:cNvGraphicFramePr>
+            <a:graphic xmlns:a="http://schemas.openxmlformats.org/drawingml/2006/main">
+              <a:graphicData uri="http://schemas.openxmlformats.org/drawingml/2006/picture">
+                <pic:pic xmlns:pic="http://schemas.openxmlformats.org/drawingml/2006/picture">
+                  <pic:nvPicPr>
+                    <pic:cNvPr id="70" name="图片 6"/>
+                    <pic:cNvPicPr>
+                      <a:picLocks noChangeAspect="1"/>
+                    </pic:cNvPicPr>
+                  </pic:nvPicPr>
+                  <pic:blipFill>
+                    <a:blip r:embed="rId78"/>
+                    <a:stretch>
+                      <a:fillRect/>
+                    </a:stretch>
+                  </pic:blipFill>
+                  <pic:spPr>
+                    <a:xfrm>
+                      <a:off x="0" y="0"/>
+                      <a:ext cx="3543300" cy="6105525"/>
+                    </a:xfrm>
+                    <a:prstGeom prst="rect">
+                      <a:avLst/>
+                    </a:prstGeom>
+                    <a:noFill/>
+                    <a:ln>
+                      <a:noFill/>
+                    </a:ln>
+                  </pic:spPr>
+                </pic:pic>
+              </a:graphicData>
+            </a:graphic>
+          </wp:inline>
+        </w:drawing>
+      </w:r>
+    </w:p>
+    <w:p>
+      <w:pPr>
+        <w:pStyle w:val="11"/>
+        <w:numPr>
+          <w:ilvl w:val="0"/>
+          <w:numId w:val="0"/>
+        </w:numPr>
+        <w:ind w:left="420" w:leftChars="0"/>
+      </w:pPr>
+    </w:p>
+    <w:p>
+      <w:pPr>
+        <w:pStyle w:val="11"/>
+        <w:numPr>
+          <w:ilvl w:val="0"/>
+          <w:numId w:val="0"/>
+        </w:numPr>
+        <w:ind w:left="420" w:leftChars="0"/>
+        <w:rPr>
+          <w:rFonts w:hint="eastAsia"/>
+          <w:lang w:val="en-US" w:eastAsia="zh-CN"/>
+        </w:rPr>
+      </w:pPr>
+      <w:r>
+        <w:rPr>
+          <w:rFonts w:hint="eastAsia"/>
+          <w:lang w:val="en-US" w:eastAsia="zh-CN"/>
+        </w:rPr>
+        <w:t>2.2 填写提交信息，选择提交的文件：</w:t>
+      </w:r>
+    </w:p>
+    <w:p>
+      <w:pPr>
+        <w:pStyle w:val="11"/>
+        <w:numPr>
+          <w:ilvl w:val="0"/>
+          <w:numId w:val="0"/>
+        </w:numPr>
+        <w:ind w:left="420" w:leftChars="0"/>
+        <w:rPr>
+          <w:rFonts w:hint="default"/>
+          <w:lang w:val="en-US" w:eastAsia="zh-CN"/>
+        </w:rPr>
+      </w:pPr>
+      <w:r>
+        <w:drawing>
+          <wp:inline distT="0" distB="0" distL="114300" distR="114300">
+            <wp:extent cx="4959985" cy="5977255"/>
+            <wp:effectExtent l="0" t="0" r="12065" b="4445"/>
+            <wp:docPr id="81" name="图片 7"/>
+            <wp:cNvGraphicFramePr>
+              <a:graphicFrameLocks xmlns:a="http://schemas.openxmlformats.org/drawingml/2006/main" noChangeAspect="1"/>
+            </wp:cNvGraphicFramePr>
+            <a:graphic xmlns:a="http://schemas.openxmlformats.org/drawingml/2006/main">
+              <a:graphicData uri="http://schemas.openxmlformats.org/drawingml/2006/picture">
+                <pic:pic xmlns:pic="http://schemas.openxmlformats.org/drawingml/2006/picture">
+                  <pic:nvPicPr>
+                    <pic:cNvPr id="81" name="图片 7"/>
+                    <pic:cNvPicPr>
+                      <a:picLocks noChangeAspect="1"/>
+                    </pic:cNvPicPr>
+                  </pic:nvPicPr>
+                  <pic:blipFill>
+                    <a:blip r:embed="rId79"/>
+                    <a:stretch>
+                      <a:fillRect/>
+                    </a:stretch>
+                  </pic:blipFill>
+                  <pic:spPr>
+                    <a:xfrm>
+                      <a:off x="0" y="0"/>
+                      <a:ext cx="4959985" cy="5977255"/>
+                    </a:xfrm>
+                    <a:prstGeom prst="rect">
+                      <a:avLst/>
+                    </a:prstGeom>
+                    <a:noFill/>
+                    <a:ln>
+                      <a:noFill/>
+                    </a:ln>
+                  </pic:spPr>
+                </pic:pic>
+              </a:graphicData>
+            </a:graphic>
+          </wp:inline>
+        </w:drawing>
+      </w:r>
+    </w:p>
+    <w:p>
+      <w:pPr>
+        <w:pStyle w:val="11"/>
+        <w:numPr>
+          <w:ilvl w:val="0"/>
+          <w:numId w:val="0"/>
+        </w:numPr>
+        <w:ind w:left="420" w:leftChars="0"/>
+        <w:rPr>
+          <w:rFonts w:hint="eastAsia"/>
+          <w:lang w:val="en-US" w:eastAsia="zh-CN"/>
+        </w:rPr>
+      </w:pPr>
+    </w:p>
+    <w:p>
+      <w:pPr>
+        <w:pStyle w:val="11"/>
+        <w:numPr>
+          <w:ilvl w:val="0"/>
+          <w:numId w:val="0"/>
+        </w:numPr>
+        <w:ind w:left="420" w:leftChars="0"/>
+        <w:rPr>
+          <w:rFonts w:hint="eastAsia"/>
+          <w:lang w:val="en-US" w:eastAsia="zh-CN"/>
+        </w:rPr>
+      </w:pPr>
+      <w:r>
+        <w:rPr>
+          <w:rFonts w:hint="eastAsia"/>
+          <w:lang w:val="en-US" w:eastAsia="zh-CN"/>
+        </w:rPr>
+        <w:t>2.3提交后直接点击push</w:t>
+      </w:r>
+    </w:p>
+    <w:p>
+      <w:pPr>
+        <w:pStyle w:val="11"/>
+        <w:numPr>
+          <w:ilvl w:val="0"/>
+          <w:numId w:val="0"/>
+        </w:numPr>
+        <w:ind w:left="420" w:leftChars="0"/>
+        <w:rPr>
+          <w:rFonts w:hint="eastAsia"/>
+          <w:lang w:val="en-US" w:eastAsia="zh-CN"/>
+        </w:rPr>
+      </w:pPr>
+    </w:p>
+    <w:p>
+      <w:pPr>
+        <w:pStyle w:val="11"/>
+        <w:numPr>
+          <w:ilvl w:val="0"/>
+          <w:numId w:val="0"/>
+        </w:numPr>
+        <w:ind w:left="420" w:leftChars="0"/>
+        <w:rPr>
+          <w:rFonts w:hint="eastAsia"/>
+          <w:lang w:val="en-US" w:eastAsia="zh-CN"/>
+        </w:rPr>
+      </w:pPr>
       <w:bookmarkStart w:id="0" w:name="_GoBack"/>
       <w:bookmarkEnd w:id="0"/>
     </w:p>
@@ -8456,6 +8667,154 @@
           <w:lang w:val="en-US" w:eastAsia="zh-CN"/>
         </w:rPr>
       </w:pPr>
+      <w:r>
+        <w:rPr>
+          <w:rFonts w:hint="eastAsia"/>
+          <w:lang w:val="en-US" w:eastAsia="zh-CN"/>
+        </w:rPr>
+        <w:t>2.4 选择推送的分支，并推送</w:t>
+      </w:r>
+    </w:p>
+    <w:p>
+      <w:pPr>
+        <w:pStyle w:val="11"/>
+        <w:numPr>
+          <w:ilvl w:val="0"/>
+          <w:numId w:val="0"/>
+        </w:numPr>
+        <w:ind w:left="420" w:leftChars="0"/>
+      </w:pPr>
+      <w:r>
+        <w:drawing>
+          <wp:inline distT="0" distB="0" distL="114300" distR="114300">
+            <wp:extent cx="4241165" cy="3930015"/>
+            <wp:effectExtent l="0" t="0" r="6985" b="13335"/>
+            <wp:docPr id="82" name="图片 8"/>
+            <wp:cNvGraphicFramePr>
+              <a:graphicFrameLocks xmlns:a="http://schemas.openxmlformats.org/drawingml/2006/main" noChangeAspect="1"/>
+            </wp:cNvGraphicFramePr>
+            <a:graphic xmlns:a="http://schemas.openxmlformats.org/drawingml/2006/main">
+              <a:graphicData uri="http://schemas.openxmlformats.org/drawingml/2006/picture">
+                <pic:pic xmlns:pic="http://schemas.openxmlformats.org/drawingml/2006/picture">
+                  <pic:nvPicPr>
+                    <pic:cNvPr id="82" name="图片 8"/>
+                    <pic:cNvPicPr>
+                      <a:picLocks noChangeAspect="1"/>
+                    </pic:cNvPicPr>
+                  </pic:nvPicPr>
+                  <pic:blipFill>
+                    <a:blip r:embed="rId80"/>
+                    <a:stretch>
+                      <a:fillRect/>
+                    </a:stretch>
+                  </pic:blipFill>
+                  <pic:spPr>
+                    <a:xfrm>
+                      <a:off x="0" y="0"/>
+                      <a:ext cx="4241165" cy="3930015"/>
+                    </a:xfrm>
+                    <a:prstGeom prst="rect">
+                      <a:avLst/>
+                    </a:prstGeom>
+                    <a:noFill/>
+                    <a:ln>
+                      <a:noFill/>
+                    </a:ln>
+                  </pic:spPr>
+                </pic:pic>
+              </a:graphicData>
+            </a:graphic>
+          </wp:inline>
+        </w:drawing>
+      </w:r>
+    </w:p>
+    <w:p>
+      <w:pPr>
+        <w:pStyle w:val="11"/>
+        <w:numPr>
+          <w:ilvl w:val="0"/>
+          <w:numId w:val="0"/>
+        </w:numPr>
+        <w:ind w:left="420" w:leftChars="0"/>
+      </w:pPr>
+    </w:p>
+    <w:p>
+      <w:pPr>
+        <w:pStyle w:val="11"/>
+        <w:numPr>
+          <w:ilvl w:val="0"/>
+          <w:numId w:val="0"/>
+        </w:numPr>
+        <w:ind w:left="420" w:leftChars="0"/>
+        <w:rPr>
+          <w:rFonts w:hint="eastAsia"/>
+          <w:lang w:val="en-US" w:eastAsia="zh-CN"/>
+        </w:rPr>
+      </w:pPr>
+      <w:r>
+        <w:rPr>
+          <w:rFonts w:hint="eastAsia"/>
+          <w:lang w:val="en-US" w:eastAsia="zh-CN"/>
+        </w:rPr>
+        <w:t>2.5 在git上查看</w:t>
+      </w:r>
+    </w:p>
+    <w:p>
+      <w:pPr>
+        <w:pStyle w:val="11"/>
+        <w:numPr>
+          <w:ilvl w:val="0"/>
+          <w:numId w:val="0"/>
+        </w:numPr>
+        <w:ind w:left="420" w:leftChars="0"/>
+        <w:rPr>
+          <w:rFonts w:hint="default"/>
+          <w:lang w:val="en-US" w:eastAsia="zh-CN"/>
+        </w:rPr>
+      </w:pPr>
+      <w:r>
+        <w:drawing>
+          <wp:inline distT="0" distB="0" distL="114300" distR="114300">
+            <wp:extent cx="4735830" cy="3384550"/>
+            <wp:effectExtent l="0" t="0" r="7620" b="6350"/>
+            <wp:docPr id="83" name="图片 9"/>
+            <wp:cNvGraphicFramePr>
+              <a:graphicFrameLocks xmlns:a="http://schemas.openxmlformats.org/drawingml/2006/main" noChangeAspect="1"/>
+            </wp:cNvGraphicFramePr>
+            <a:graphic xmlns:a="http://schemas.openxmlformats.org/drawingml/2006/main">
+              <a:graphicData uri="http://schemas.openxmlformats.org/drawingml/2006/picture">
+                <pic:pic xmlns:pic="http://schemas.openxmlformats.org/drawingml/2006/picture">
+                  <pic:nvPicPr>
+                    <pic:cNvPr id="83" name="图片 9"/>
+                    <pic:cNvPicPr>
+                      <a:picLocks noChangeAspect="1"/>
+                    </pic:cNvPicPr>
+                  </pic:nvPicPr>
+                  <pic:blipFill>
+                    <a:blip r:embed="rId81"/>
+                    <a:stretch>
+                      <a:fillRect/>
+                    </a:stretch>
+                  </pic:blipFill>
+                  <pic:spPr>
+                    <a:xfrm>
+                      <a:off x="0" y="0"/>
+                      <a:ext cx="4735830" cy="3384550"/>
+                    </a:xfrm>
+                    <a:prstGeom prst="rect">
+                      <a:avLst/>
+                    </a:prstGeom>
+                    <a:noFill/>
+                    <a:ln>
+                      <a:noFill/>
+                    </a:ln>
+                  </pic:spPr>
+                </pic:pic>
+              </a:graphicData>
+            </a:graphic>
+          </wp:inline>
+        </w:drawing>
+      </w:r>
     </w:p>
     <w:p>
       <w:pPr>
@@ -8483,16 +8842,407 @@
         </w:numPr>
         <w:ind w:left="420" w:leftChars="0"/>
         <w:rPr>
-          <w:rFonts w:hint="default"/>
-          <w:lang w:val="en-US" w:eastAsia="zh-CN"/>
-        </w:rPr>
-      </w:pPr>
-      <w:r>
-        <w:rPr>
-          <w:rFonts w:hint="eastAsia"/>
-          <w:lang w:val="en-US" w:eastAsia="zh-CN"/>
-        </w:rPr>
-        <w:t>2.1 选中项目，右键</w:t>
+          <w:rFonts w:hint="eastAsia"/>
+          <w:lang w:val="en-US" w:eastAsia="zh-CN"/>
+        </w:rPr>
+      </w:pPr>
+      <w:r>
+        <w:rPr>
+          <w:rFonts w:hint="eastAsia"/>
+          <w:lang w:val="en-US" w:eastAsia="zh-CN"/>
+        </w:rPr>
+        <w:t>2.1 选中项目，右键-team-commit</w:t>
+      </w:r>
+    </w:p>
+    <w:p>
+      <w:pPr>
+        <w:pStyle w:val="11"/>
+        <w:numPr>
+          <w:ilvl w:val="0"/>
+          <w:numId w:val="0"/>
+        </w:numPr>
+        <w:ind w:left="420" w:leftChars="0"/>
+      </w:pPr>
+      <w:r>
+        <w:drawing>
+          <wp:inline distT="0" distB="0" distL="114300" distR="114300">
+            <wp:extent cx="4875530" cy="3829685"/>
+            <wp:effectExtent l="0" t="0" r="1270" b="18415"/>
+            <wp:docPr id="26" name="图片 1"/>
+            <wp:cNvGraphicFramePr>
+              <a:graphicFrameLocks xmlns:a="http://schemas.openxmlformats.org/drawingml/2006/main" noChangeAspect="1"/>
+            </wp:cNvGraphicFramePr>
+            <a:graphic xmlns:a="http://schemas.openxmlformats.org/drawingml/2006/main">
+              <a:graphicData uri="http://schemas.openxmlformats.org/drawingml/2006/picture">
+                <pic:pic xmlns:pic="http://schemas.openxmlformats.org/drawingml/2006/picture">
+                  <pic:nvPicPr>
+                    <pic:cNvPr id="26" name="图片 1"/>
+                    <pic:cNvPicPr>
+                      <a:picLocks noChangeAspect="1"/>
+                    </pic:cNvPicPr>
+                  </pic:nvPicPr>
+                  <pic:blipFill>
+                    <a:blip r:embed="rId82"/>
+                    <a:stretch>
+                      <a:fillRect/>
+                    </a:stretch>
+                  </pic:blipFill>
+                  <pic:spPr>
+                    <a:xfrm>
+                      <a:off x="0" y="0"/>
+                      <a:ext cx="4875530" cy="3829685"/>
+                    </a:xfrm>
+                    <a:prstGeom prst="rect">
+                      <a:avLst/>
+                    </a:prstGeom>
+                    <a:noFill/>
+                    <a:ln>
+                      <a:noFill/>
+                    </a:ln>
+                  </pic:spPr>
+                </pic:pic>
+              </a:graphicData>
+            </a:graphic>
+          </wp:inline>
+        </w:drawing>
+      </w:r>
+    </w:p>
+    <w:p>
+      <w:pPr>
+        <w:pStyle w:val="11"/>
+        <w:numPr>
+          <w:ilvl w:val="0"/>
+          <w:numId w:val="0"/>
+        </w:numPr>
+        <w:ind w:left="420" w:leftChars="0"/>
+        <w:rPr>
+          <w:rFonts w:hint="default" w:eastAsiaTheme="minorEastAsia"/>
+          <w:lang w:val="en-US" w:eastAsia="zh-CN"/>
+        </w:rPr>
+      </w:pPr>
+      <w:r>
+        <w:rPr>
+          <w:rFonts w:hint="eastAsia"/>
+          <w:lang w:val="en-US" w:eastAsia="zh-CN"/>
+        </w:rPr>
+        <w:t>2.2填写说明，选择要提交的文件，点击commit，将项目提交到本地库：</w:t>
+      </w:r>
+    </w:p>
+    <w:p>
+      <w:pPr>
+        <w:pStyle w:val="11"/>
+        <w:numPr>
+          <w:ilvl w:val="0"/>
+          <w:numId w:val="0"/>
+        </w:numPr>
+        <w:ind w:left="420" w:leftChars="0"/>
+      </w:pPr>
+      <w:r>
+        <w:drawing>
+          <wp:inline distT="0" distB="0" distL="114300" distR="114300">
+            <wp:extent cx="4824095" cy="2516505"/>
+            <wp:effectExtent l="0" t="0" r="14605" b="17145"/>
+            <wp:docPr id="29" name="图片 2"/>
+            <wp:cNvGraphicFramePr>
+              <a:graphicFrameLocks xmlns:a="http://schemas.openxmlformats.org/drawingml/2006/main" noChangeAspect="1"/>
+            </wp:cNvGraphicFramePr>
+            <a:graphic xmlns:a="http://schemas.openxmlformats.org/drawingml/2006/main">
+              <a:graphicData uri="http://schemas.openxmlformats.org/drawingml/2006/picture">
+                <pic:pic xmlns:pic="http://schemas.openxmlformats.org/drawingml/2006/picture">
+                  <pic:nvPicPr>
+                    <pic:cNvPr id="29" name="图片 2"/>
+                    <pic:cNvPicPr>
+                      <a:picLocks noChangeAspect="1"/>
+                    </pic:cNvPicPr>
+                  </pic:nvPicPr>
+                  <pic:blipFill>
+                    <a:blip r:embed="rId83"/>
+                    <a:stretch>
+                      <a:fillRect/>
+                    </a:stretch>
+                  </pic:blipFill>
+                  <pic:spPr>
+                    <a:xfrm>
+                      <a:off x="0" y="0"/>
+                      <a:ext cx="4824095" cy="2516505"/>
+                    </a:xfrm>
+                    <a:prstGeom prst="rect">
+                      <a:avLst/>
+                    </a:prstGeom>
+                    <a:noFill/>
+                    <a:ln>
+                      <a:noFill/>
+                    </a:ln>
+                  </pic:spPr>
+                </pic:pic>
+              </a:graphicData>
+            </a:graphic>
+          </wp:inline>
+        </w:drawing>
+      </w:r>
+    </w:p>
+    <w:p>
+      <w:pPr>
+        <w:pStyle w:val="11"/>
+        <w:numPr>
+          <w:ilvl w:val="0"/>
+          <w:numId w:val="0"/>
+        </w:numPr>
+        <w:ind w:left="420" w:leftChars="0"/>
+        <w:rPr>
+          <w:rFonts w:hint="eastAsia"/>
+          <w:lang w:val="en-US" w:eastAsia="zh-CN"/>
+        </w:rPr>
+      </w:pPr>
+    </w:p>
+    <w:p>
+      <w:pPr>
+        <w:pStyle w:val="11"/>
+        <w:numPr>
+          <w:ilvl w:val="0"/>
+          <w:numId w:val="0"/>
+        </w:numPr>
+        <w:ind w:left="420" w:leftChars="0"/>
+        <w:rPr>
+          <w:rFonts w:hint="eastAsia"/>
+          <w:lang w:val="en-US" w:eastAsia="zh-CN"/>
+        </w:rPr>
+      </w:pPr>
+      <w:r>
+        <w:rPr>
+          <w:rFonts w:hint="eastAsia"/>
+          <w:lang w:val="en-US" w:eastAsia="zh-CN"/>
+        </w:rPr>
+        <w:t>2.3提交成功后，能看到已提交的修改数：</w:t>
+      </w:r>
+    </w:p>
+    <w:p>
+      <w:pPr>
+        <w:pStyle w:val="11"/>
+        <w:numPr>
+          <w:ilvl w:val="0"/>
+          <w:numId w:val="0"/>
+        </w:numPr>
+        <w:ind w:left="420" w:leftChars="0"/>
+      </w:pPr>
+      <w:r>
+        <w:drawing>
+          <wp:inline distT="0" distB="0" distL="114300" distR="114300">
+            <wp:extent cx="3848100" cy="381000"/>
+            <wp:effectExtent l="0" t="0" r="0" b="0"/>
+            <wp:docPr id="36" name="图片 3"/>
+            <wp:cNvGraphicFramePr>
+              <a:graphicFrameLocks xmlns:a="http://schemas.openxmlformats.org/drawingml/2006/main" noChangeAspect="1"/>
+            </wp:cNvGraphicFramePr>
+            <a:graphic xmlns:a="http://schemas.openxmlformats.org/drawingml/2006/main">
+              <a:graphicData uri="http://schemas.openxmlformats.org/drawingml/2006/picture">
+                <pic:pic xmlns:pic="http://schemas.openxmlformats.org/drawingml/2006/picture">
+                  <pic:nvPicPr>
+                    <pic:cNvPr id="36" name="图片 3"/>
+                    <pic:cNvPicPr>
+                      <a:picLocks noChangeAspect="1"/>
+                    </pic:cNvPicPr>
+                  </pic:nvPicPr>
+                  <pic:blipFill>
+                    <a:blip r:embed="rId84"/>
+                    <a:stretch>
+                      <a:fillRect/>
+                    </a:stretch>
+                  </pic:blipFill>
+                  <pic:spPr>
+                    <a:xfrm>
+                      <a:off x="0" y="0"/>
+                      <a:ext cx="3848100" cy="381000"/>
+                    </a:xfrm>
+                    <a:prstGeom prst="rect">
+                      <a:avLst/>
+                    </a:prstGeom>
+                    <a:noFill/>
+                    <a:ln>
+                      <a:noFill/>
+                    </a:ln>
+                  </pic:spPr>
+                </pic:pic>
+              </a:graphicData>
+            </a:graphic>
+          </wp:inline>
+        </w:drawing>
+      </w:r>
+    </w:p>
+    <w:p>
+      <w:pPr>
+        <w:pStyle w:val="11"/>
+        <w:numPr>
+          <w:ilvl w:val="0"/>
+          <w:numId w:val="0"/>
+        </w:numPr>
+        <w:ind w:left="420" w:leftChars="0"/>
+        <w:rPr>
+          <w:rFonts w:hint="eastAsia"/>
+          <w:lang w:val="en-US" w:eastAsia="zh-CN"/>
+        </w:rPr>
+      </w:pPr>
+    </w:p>
+    <w:p>
+      <w:pPr>
+        <w:pStyle w:val="11"/>
+        <w:numPr>
+          <w:ilvl w:val="0"/>
+          <w:numId w:val="0"/>
+        </w:numPr>
+        <w:ind w:left="420" w:leftChars="0"/>
+        <w:rPr>
+          <w:rFonts w:hint="eastAsia"/>
+          <w:lang w:val="en-US" w:eastAsia="zh-CN"/>
+        </w:rPr>
+      </w:pPr>
+      <w:r>
+        <w:rPr>
+          <w:rFonts w:hint="eastAsia"/>
+          <w:lang w:val="en-US" w:eastAsia="zh-CN"/>
+        </w:rPr>
+        <w:t>2.4再次右键项目-team-选择push选项，将项目提交到git上：</w:t>
+      </w:r>
+    </w:p>
+    <w:p>
+      <w:pPr>
+        <w:pStyle w:val="11"/>
+        <w:numPr>
+          <w:ilvl w:val="0"/>
+          <w:numId w:val="0"/>
+        </w:numPr>
+        <w:ind w:left="420" w:leftChars="0"/>
+      </w:pPr>
+      <w:r>
+        <w:drawing>
+          <wp:inline distT="0" distB="0" distL="114300" distR="114300">
+            <wp:extent cx="4813935" cy="3470275"/>
+            <wp:effectExtent l="0" t="0" r="5715" b="15875"/>
+            <wp:docPr id="41" name="图片 4"/>
+            <wp:cNvGraphicFramePr>
+              <a:graphicFrameLocks xmlns:a="http://schemas.openxmlformats.org/drawingml/2006/main" noChangeAspect="1"/>
+            </wp:cNvGraphicFramePr>
+            <a:graphic xmlns:a="http://schemas.openxmlformats.org/drawingml/2006/main">
+              <a:graphicData uri="http://schemas.openxmlformats.org/drawingml/2006/picture">
+                <pic:pic xmlns:pic="http://schemas.openxmlformats.org/drawingml/2006/picture">
+                  <pic:nvPicPr>
+                    <pic:cNvPr id="41" name="图片 4"/>
+                    <pic:cNvPicPr>
+                      <a:picLocks noChangeAspect="1"/>
+                    </pic:cNvPicPr>
+                  </pic:nvPicPr>
+                  <pic:blipFill>
+                    <a:blip r:embed="rId85"/>
+                    <a:stretch>
+                      <a:fillRect/>
+                    </a:stretch>
+                  </pic:blipFill>
+                  <pic:spPr>
+                    <a:xfrm>
+                      <a:off x="0" y="0"/>
+                      <a:ext cx="4813935" cy="3470275"/>
+                    </a:xfrm>
+                    <a:prstGeom prst="rect">
+                      <a:avLst/>
+                    </a:prstGeom>
+                    <a:noFill/>
+                    <a:ln>
+                      <a:noFill/>
+                    </a:ln>
+                  </pic:spPr>
+                </pic:pic>
+              </a:graphicData>
+            </a:graphic>
+          </wp:inline>
+        </w:drawing>
+      </w:r>
+    </w:p>
+    <w:p>
+      <w:pPr>
+        <w:pStyle w:val="11"/>
+        <w:numPr>
+          <w:ilvl w:val="0"/>
+          <w:numId w:val="0"/>
+        </w:numPr>
+        <w:ind w:left="420" w:leftChars="0"/>
+        <w:rPr>
+          <w:rFonts w:hint="eastAsia"/>
+          <w:lang w:val="en-US" w:eastAsia="zh-CN"/>
+        </w:rPr>
+      </w:pPr>
+    </w:p>
+    <w:p>
+      <w:pPr>
+        <w:pStyle w:val="11"/>
+        <w:numPr>
+          <w:ilvl w:val="0"/>
+          <w:numId w:val="0"/>
+        </w:numPr>
+        <w:ind w:left="420" w:leftChars="0"/>
+        <w:rPr>
+          <w:rFonts w:hint="eastAsia"/>
+          <w:lang w:val="en-US" w:eastAsia="zh-CN"/>
+        </w:rPr>
+      </w:pPr>
+      <w:r>
+        <w:rPr>
+          <w:rFonts w:hint="eastAsia"/>
+          <w:lang w:val="en-US" w:eastAsia="zh-CN"/>
+        </w:rPr>
+        <w:t>2.5在git上查看，注意选择分支：</w:t>
+      </w:r>
+    </w:p>
+    <w:p>
+      <w:pPr>
+        <w:pStyle w:val="11"/>
+        <w:numPr>
+          <w:ilvl w:val="0"/>
+          <w:numId w:val="0"/>
+        </w:numPr>
+        <w:ind w:left="420" w:leftChars="0"/>
+      </w:pPr>
+      <w:r>
+        <w:drawing>
+          <wp:inline distT="0" distB="0" distL="114300" distR="114300">
+            <wp:extent cx="4945380" cy="3005455"/>
+            <wp:effectExtent l="0" t="0" r="7620" b="4445"/>
+            <wp:docPr id="68" name="图片 5"/>
+            <wp:cNvGraphicFramePr>
+              <a:graphicFrameLocks xmlns:a="http://schemas.openxmlformats.org/drawingml/2006/main" noChangeAspect="1"/>
+            </wp:cNvGraphicFramePr>
+            <a:graphic xmlns:a="http://schemas.openxmlformats.org/drawingml/2006/main">
+              <a:graphicData uri="http://schemas.openxmlformats.org/drawingml/2006/picture">
+                <pic:pic xmlns:pic="http://schemas.openxmlformats.org/drawingml/2006/picture">
+                  <pic:nvPicPr>
+                    <pic:cNvPr id="68" name="图片 5"/>
+                    <pic:cNvPicPr>
+                      <a:picLocks noChangeAspect="1"/>
+                    </pic:cNvPicPr>
+                  </pic:nvPicPr>
+                  <pic:blipFill>
+                    <a:blip r:embed="rId86"/>
+                    <a:stretch>
+                      <a:fillRect/>
+                    </a:stretch>
+                  </pic:blipFill>
+                  <pic:spPr>
+                    <a:xfrm>
+                      <a:off x="0" y="0"/>
+                      <a:ext cx="4945380" cy="3005455"/>
+                    </a:xfrm>
+                    <a:prstGeom prst="rect">
+                      <a:avLst/>
+                    </a:prstGeom>
+                    <a:noFill/>
+                    <a:ln>
+                      <a:noFill/>
+                    </a:ln>
+                  </pic:spPr>
+                </pic:pic>
+              </a:graphicData>
+            </a:graphic>
+          </wp:inline>
+        </w:drawing>
       </w:r>
     </w:p>
     <w:p>
@@ -9026,7 +9776,7 @@
   <w:docDefaults>
     <w:rPrDefault>
       <w:rPr>
-        <w:rFonts w:asciiTheme="minorHAnsi" w:hAnsiTheme="minorHAnsi" w:eastAsiaTheme="minorEastAsia" w:cstheme="minorBidi"/>
+        <w:rFonts w:ascii="Times New Roman" w:hAnsi="Times New Roman" w:eastAsia="宋体" w:cs="Times New Roman"/>
       </w:rPr>
     </w:rPrDefault>
   </w:docDefaults>
